--- a/documents/files/printerdocumentatie/Documentatie handleiding configuratie kassaticketprinter.docx
+++ b/documents/files/printerdocumentatie/Documentatie handleiding configuratie kassaticketprinter.docx
@@ -1,6 +1,6 @@
 
 <file path=word/document.xml><?xml version="1.0" encoding="utf-8"?>
-<w:document xmlns:wpc="http://schemas.microsoft.com/office/word/2010/wordprocessingCanvas" xmlns:cx="http://schemas.microsoft.com/office/drawing/2014/chartex" xmlns:cx1="http://schemas.microsoft.com/office/drawing/2015/9/8/chartex" xmlns:cx2="http://schemas.microsoft.com/office/drawing/2015/10/21/chartex" xmlns:cx3="http://schemas.microsoft.com/office/drawing/2016/5/9/chartex" xmlns:cx4="http://schemas.microsoft.com/office/drawing/2016/5/10/chartex" xmlns:cx5="http://schemas.microsoft.com/office/drawing/2016/5/11/chartex" xmlns:cx6="http://schemas.microsoft.com/office/drawing/2016/5/12/chartex" xmlns:cx7="http://schemas.microsoft.com/office/drawing/2016/5/13/chartex" xmlns:cx8="http://schemas.microsoft.com/office/drawing/2016/5/14/chartex" xmlns:mc="http://schemas.openxmlformats.org/markup-compatibility/2006" xmlns:aink="http://schemas.microsoft.com/office/drawing/2016/ink" xmlns:am3d="http://schemas.microsoft.com/office/drawing/2017/model3d" xmlns:o="urn:schemas-microsoft-com:office:office" xmlns:oel="http://schemas.microsoft.com/office/2019/extlst" xmlns:r="http://schemas.openxmlformats.org/officeDocument/2006/relationships" xmlns:m="http://schemas.openxmlformats.org/officeDocument/2006/math" xmlns:v="urn:schemas-microsoft-com:vml" xmlns:wp14="http://schemas.microsoft.com/office/word/2010/wordprocessingDrawing" xmlns:wp="http://schemas.openxmlformats.org/drawingml/2006/wordprocessingDrawing" xmlns:w10="urn:schemas-microsoft-com:office:word" xmlns:w="http://schemas.openxmlformats.org/wordprocessingml/2006/main" xmlns:w14="http://schemas.microsoft.com/office/word/2010/wordml" xmlns:w15="http://schemas.microsoft.com/office/word/2012/wordml" xmlns:w16cex="http://schemas.microsoft.com/office/word/2018/wordml/cex" xmlns:w16cid="http://schemas.microsoft.com/office/word/2016/wordml/cid" xmlns:w16="http://schemas.microsoft.com/office/word/2018/wordml" xmlns:w16du="http://schemas.microsoft.com/office/word/2023/wordml/word16du" xmlns:w16sdtdh="http://schemas.microsoft.com/office/word/2020/wordml/sdtdatahash" xmlns:w16se="http://schemas.microsoft.com/office/word/2015/wordml/symex" xmlns:wpg="http://schemas.microsoft.com/office/word/2010/wordprocessingGroup" xmlns:wpi="http://schemas.microsoft.com/office/word/2010/wordprocessingInk" xmlns:wne="http://schemas.microsoft.com/office/word/2006/wordml" xmlns:wps="http://schemas.microsoft.com/office/word/2010/wordprocessingShape" mc:Ignorable="w14 w15 w16se w16cid w16 w16cex w16sdtdh w16du wp14">
+<w:document xmlns:wpc="http://schemas.microsoft.com/office/word/2010/wordprocessingCanvas" xmlns:cx="http://schemas.microsoft.com/office/drawing/2014/chartex" xmlns:cx1="http://schemas.microsoft.com/office/drawing/2015/9/8/chartex" xmlns:cx2="http://schemas.microsoft.com/office/drawing/2015/10/21/chartex" xmlns:cx3="http://schemas.microsoft.com/office/drawing/2016/5/9/chartex" xmlns:cx4="http://schemas.microsoft.com/office/drawing/2016/5/10/chartex" xmlns:cx5="http://schemas.microsoft.com/office/drawing/2016/5/11/chartex" xmlns:cx6="http://schemas.microsoft.com/office/drawing/2016/5/12/chartex" xmlns:cx7="http://schemas.microsoft.com/office/drawing/2016/5/13/chartex" xmlns:cx8="http://schemas.microsoft.com/office/drawing/2016/5/14/chartex" xmlns:mc="http://schemas.openxmlformats.org/markup-compatibility/2006" xmlns:aink="http://schemas.microsoft.com/office/drawing/2016/ink" xmlns:am3d="http://schemas.microsoft.com/office/drawing/2017/model3d" xmlns:o="urn:schemas-microsoft-com:office:office" xmlns:oel="http://schemas.microsoft.com/office/2019/extlst" xmlns:r="http://schemas.openxmlformats.org/officeDocument/2006/relationships" xmlns:m="http://schemas.openxmlformats.org/officeDocument/2006/math" xmlns:v="urn:schemas-microsoft-com:vml" xmlns:wp14="http://schemas.microsoft.com/office/word/2010/wordprocessingDrawing" xmlns:wp="http://schemas.openxmlformats.org/drawingml/2006/wordprocessingDrawing" xmlns:w10="urn:schemas-microsoft-com:office:word" xmlns:w="http://schemas.openxmlformats.org/wordprocessingml/2006/main" xmlns:w14="http://schemas.microsoft.com/office/word/2010/wordml" xmlns:w15="http://schemas.microsoft.com/office/word/2012/wordml" xmlns:w16cex="http://schemas.microsoft.com/office/word/2018/wordml/cex" xmlns:w16cid="http://schemas.microsoft.com/office/word/2016/wordml/cid" xmlns:w16="http://schemas.microsoft.com/office/word/2018/wordml" xmlns:w16du="http://schemas.microsoft.com/office/word/2023/wordml/word16du" xmlns:w16sdtdh="http://schemas.microsoft.com/office/word/2020/wordml/sdtdatahash" xmlns:w16se="http://schemas.microsoft.com/office/word/2015/wordml/symex" xmlns:wpg="http://schemas.microsoft.com/office/word/2010/wordprocessingGroup" xmlns:wpi="http://schemas.microsoft.com/office/word/2010/wordprocessingInk" xmlns:wne="http://schemas.microsoft.com/office/word/2006/wordml" xmlns:wps="http://schemas.microsoft.com/office/word/2010/wordprocessingShape" xmlns:a="http://schemas.openxmlformats.org/drawingml/2006/main" xmlns:pic="http://schemas.openxmlformats.org/drawingml/2006/picture" xmlns:a14="http://schemas.microsoft.com/office/drawing/2010/main" mc:Ignorable="w14 w15 w16se w16cid w16 w16cex w16sdtdh w16du wp14">
   <w:body>
     <w:p>
       <w:pPr>
@@ -23,8 +23,13 @@
     </w:p>
     <w:sdt>
       <w:sdtPr>
+        <w:id w:val="1282545065"/>
+        <w:docPartObj>
+          <w:docPartGallery w:val="Table of Contents"/>
+          <w:docPartUnique/>
+        </w:docPartObj>
         <w:rPr>
-          <w:rFonts w:asciiTheme="minorHAnsi" w:eastAsiaTheme="minorHAnsi" w:hAnsiTheme="minorHAnsi" w:cstheme="minorBidi"/>
+          <w:rFonts w:ascii="Aptos" w:hAnsi="Aptos" w:eastAsia="Aptos" w:cs="" w:asciiTheme="minorAscii" w:hAnsiTheme="minorAscii" w:eastAsiaTheme="minorAscii" w:cstheme="minorBidi"/>
           <w:color w:val="auto"/>
           <w:kern w:val="2"/>
           <w:sz w:val="22"/>
@@ -32,16 +37,16 @@
           <w:lang w:val="nl-NL" w:eastAsia="en-US"/>
           <w14:ligatures w14:val="standardContextual"/>
         </w:rPr>
-        <w:id w:val="1282545065"/>
-        <w:docPartObj>
-          <w:docPartGallery w:val="Table of Contents"/>
-          <w:docPartUnique/>
-        </w:docPartObj>
       </w:sdtPr>
       <w:sdtEndPr>
         <w:rPr>
-          <w:rFonts w:eastAsiaTheme="minorEastAsia"/>
-          <w:b/>
+          <w:rFonts w:ascii="Aptos" w:hAnsi="Aptos" w:eastAsia="" w:cs="" w:asciiTheme="minorAscii" w:hAnsiTheme="minorAscii" w:eastAsiaTheme="minorEastAsia" w:cstheme="minorBidi"/>
+          <w:b w:val="1"/>
+          <w:bCs w:val="1"/>
+          <w:color w:val="auto"/>
+          <w:sz w:val="22"/>
+          <w:szCs w:val="22"/>
+          <w:lang w:val="nl-NL" w:eastAsia="en-US"/>
         </w:rPr>
       </w:sdtEndPr>
       <w:sdtContent>
@@ -79,7 +84,7 @@
           <w:r>
             <w:fldChar w:fldCharType="separate"/>
           </w:r>
-          <w:hyperlink w:anchor="_Toc179647097" w:history="1">
+          <w:hyperlink w:history="1" w:anchor="_Toc179647097">
             <w:r>
               <w:rPr>
                 <w:rStyle w:val="Hyperlink"/>
@@ -151,7 +156,7 @@
               <w:lang w:eastAsia="nl-BE"/>
             </w:rPr>
           </w:pPr>
-          <w:hyperlink w:anchor="_Toc179647098" w:history="1">
+          <w:hyperlink w:history="1" w:anchor="_Toc179647098">
             <w:r>
               <w:rPr>
                 <w:rStyle w:val="Hyperlink"/>
@@ -223,7 +228,7 @@
               <w:lang w:eastAsia="nl-BE"/>
             </w:rPr>
           </w:pPr>
-          <w:hyperlink w:anchor="_Toc179647099" w:history="1">
+          <w:hyperlink w:history="1" w:anchor="_Toc179647099">
             <w:r>
               <w:rPr>
                 <w:rStyle w:val="Hyperlink"/>
@@ -295,7 +300,7 @@
               <w:lang w:eastAsia="nl-BE"/>
             </w:rPr>
           </w:pPr>
-          <w:hyperlink w:anchor="_Toc179647100" w:history="1">
+          <w:hyperlink w:history="1" w:anchor="_Toc179647100">
             <w:r>
               <w:rPr>
                 <w:rStyle w:val="Hyperlink"/>
@@ -370,7 +375,7 @@
       <w:pPr>
         <w:pStyle w:val="Kop1"/>
       </w:pPr>
-      <w:bookmarkStart w:id="0" w:name="_Toc179647097"/>
+      <w:bookmarkStart w:name="_Toc179647097" w:id="0"/>
       <w:r>
         <w:t>De printer aansluiten</w:t>
       </w:r>
@@ -448,7 +453,7 @@
       <w:pPr>
         <w:pStyle w:val="Kop1"/>
       </w:pPr>
-      <w:bookmarkStart w:id="1" w:name="_Toc179647098"/>
+      <w:bookmarkStart w:name="_Toc179647098" w:id="1"/>
       <w:r>
         <w:t>De driver installeren</w:t>
       </w:r>
@@ -464,37 +469,121 @@
     </w:p>
     <w:p>
       <w:r>
+        <w:rPr/>
         <w:t>install_pp.exe</w:t>
       </w:r>
-    </w:p>
-    <w:p>
-      <w:r>
+      <w:r>
+        <w:rPr/>
+        <w:t xml:space="preserve"> --&gt; die te vinden is in de folder PPdrv_x64_106m_23122714685\PPdrv_x64_106m</w:t>
+      </w:r>
+    </w:p>
+    <w:p/>
+    <w:p>
+      <w:pPr>
+        <w:pStyle w:val="Standaard"/>
+      </w:pPr>
+      <w:r>
+        <w:drawing>
+          <wp:inline wp14:editId="3DFFCDB0" wp14:anchorId="48AE120D">
+            <wp:extent cx="3810672" cy="3562642"/>
+            <wp:effectExtent l="0" t="0" r="0" b="0"/>
+            <wp:docPr id="1666185222" name="" title=""/>
+            <wp:cNvGraphicFramePr>
+              <a:graphicFrameLocks noChangeAspect="1"/>
+            </wp:cNvGraphicFramePr>
+            <a:graphic>
+              <a:graphicData uri="http://schemas.openxmlformats.org/drawingml/2006/picture">
+                <pic:pic>
+                  <pic:nvPicPr>
+                    <pic:cNvPr id="0" name=""/>
+                    <pic:cNvPicPr/>
+                  </pic:nvPicPr>
+                  <pic:blipFill>
+                    <a:blip r:embed="R772bce8d80f24f4b">
+                      <a:extLst>
+                        <a:ext xmlns:a="http://schemas.openxmlformats.org/drawingml/2006/main" uri="{28A0092B-C50C-407E-A947-70E740481C1C}">
+                          <a14:useLocalDpi val="0"/>
+                        </a:ext>
+                      </a:extLst>
+                    </a:blip>
+                    <a:stretch>
+                      <a:fillRect/>
+                    </a:stretch>
+                  </pic:blipFill>
+                  <pic:spPr>
+                    <a:xfrm>
+                      <a:off x="0" y="0"/>
+                      <a:ext cx="3810672" cy="3562642"/>
+                    </a:xfrm>
+                    <a:prstGeom prst="rect">
+                      <a:avLst/>
+                    </a:prstGeom>
+                  </pic:spPr>
+                </pic:pic>
+              </a:graphicData>
+            </a:graphic>
+          </wp:inline>
+        </w:drawing>
+      </w:r>
+    </w:p>
+    <w:p>
+      <w:pPr>
+        <w:pStyle w:val="Standaard"/>
+      </w:pPr>
+      <w:r>
+        <w:rPr/>
+        <w:t xml:space="preserve">Als u volgende </w:t>
+      </w:r>
+      <w:r>
+        <w:rPr/>
+        <w:t>popup</w:t>
+      </w:r>
+      <w:r>
+        <w:rPr/>
+        <w:t xml:space="preserve"> krijgt, klik dan om meer informatie en vervolgens op de knop “toch uitvoeren”.</w:t>
+      </w:r>
+    </w:p>
+    <w:p>
+      <w:r>
+        <w:rPr/>
         <w:t xml:space="preserve">Het installatiebestand zal </w:t>
       </w:r>
       <w:r>
+        <w:rPr/>
         <w:t xml:space="preserve">onderstaande venster </w:t>
       </w:r>
       <w:r>
+        <w:rPr/>
         <w:t xml:space="preserve">openen. Selecteer </w:t>
       </w:r>
       <w:r>
         <w:rPr>
-          <w:i/>
-          <w:iCs/>
+          <w:i w:val="1"/>
+          <w:iCs w:val="1"/>
         </w:rPr>
         <w:t>PP6800</w:t>
       </w:r>
       <w:r>
         <w:rPr>
-          <w:i/>
-          <w:iCs/>
+          <w:i w:val="1"/>
+          <w:iCs w:val="1"/>
         </w:rPr>
         <w:t xml:space="preserve"> </w:t>
       </w:r>
       <w:r>
-        <w:t>in het eerste selectiemenu.</w:t>
-      </w:r>
-      <w:r>
+        <w:rPr/>
+        <w:t>in het eerste selectiemenu</w:t>
+      </w:r>
+      <w:r>
+        <w:rPr/>
+        <w:t>, waar Model boven staat</w:t>
+      </w:r>
+      <w:r>
+        <w:rPr/>
+        <w:t>.</w:t>
+      </w:r>
+      <w:r>
+        <w:rPr/>
         <w:t xml:space="preserve"> Klik daarna op “Continue” om verder te gaan naar de volgende stap.</w:t>
       </w:r>
     </w:p>
@@ -674,7 +763,141 @@
     <w:p/>
     <w:p>
       <w:r>
+        <w:rPr/>
+        <w:t>Windows-beveiliging zal vragen of u software voor het apparaat wil instaleren. Klik op de knop Installeren om de nodige software voor de printer te installeren.</w:t>
+      </w:r>
+    </w:p>
+    <w:p>
+      <w:pPr>
+        <w:pStyle w:val="Standaard"/>
+      </w:pPr>
+      <w:r>
+        <w:drawing>
+          <wp:inline wp14:editId="4399372C" wp14:anchorId="4F558EBC">
+            <wp:extent cx="4677569" cy="1775599"/>
+            <wp:effectExtent l="0" t="0" r="0" b="0"/>
+            <wp:docPr id="1259395350" name="" title=""/>
+            <wp:cNvGraphicFramePr>
+              <a:graphicFrameLocks noChangeAspect="1"/>
+            </wp:cNvGraphicFramePr>
+            <a:graphic>
+              <a:graphicData uri="http://schemas.openxmlformats.org/drawingml/2006/picture">
+                <pic:pic>
+                  <pic:nvPicPr>
+                    <pic:cNvPr id="0" name=""/>
+                    <pic:cNvPicPr/>
+                  </pic:nvPicPr>
+                  <pic:blipFill>
+                    <a:blip r:embed="R7d4c8c353b5e4c4d">
+                      <a:extLst>
+                        <a:ext xmlns:a="http://schemas.openxmlformats.org/drawingml/2006/main" uri="{28A0092B-C50C-407E-A947-70E740481C1C}">
+                          <a14:useLocalDpi val="0"/>
+                        </a:ext>
+                      </a:extLst>
+                    </a:blip>
+                    <a:stretch>
+                      <a:fillRect/>
+                    </a:stretch>
+                  </pic:blipFill>
+                  <pic:spPr>
+                    <a:xfrm>
+                      <a:off x="0" y="0"/>
+                      <a:ext cx="4677569" cy="1775599"/>
+                    </a:xfrm>
+                    <a:prstGeom prst="rect">
+                      <a:avLst/>
+                    </a:prstGeom>
+                  </pic:spPr>
+                </pic:pic>
+              </a:graphicData>
+            </a:graphic>
+          </wp:inline>
+        </w:drawing>
+      </w:r>
+    </w:p>
+    <w:p>
+      <w:r>
+        <w:rPr/>
         <w:t>Wacht vervolgens tot de installatie is afgerond en bevestig eventuele pop-ups die geopend worden.</w:t>
+      </w:r>
+    </w:p>
+    <w:p/>
+    <w:p>
+      <w:r>
+        <w:rPr/>
+        <w:t>Als de installatie volledig klaar is zal het volgende venster tonen</w:t>
+      </w:r>
+      <w:r>
+        <w:rPr/>
+        <w:t>,</w:t>
+      </w:r>
+      <w:r>
+        <w:rPr/>
+        <w:t xml:space="preserve"> </w:t>
+      </w:r>
+      <w:r>
+        <w:rPr/>
+        <w:t>k</w:t>
+      </w:r>
+      <w:r>
+        <w:rPr/>
+        <w:t xml:space="preserve">lik op </w:t>
+      </w:r>
+      <w:r>
+        <w:rPr/>
+        <w:t>OK</w:t>
+      </w:r>
+      <w:r>
+        <w:rPr/>
+        <w:t xml:space="preserve"> en de printer is klaar voor gebruik.</w:t>
+      </w:r>
+    </w:p>
+    <w:p>
+      <w:pPr>
+        <w:pStyle w:val="Standaard"/>
+      </w:pPr>
+      <w:r>
+        <w:drawing>
+          <wp:inline wp14:editId="2ECB7BBE" wp14:anchorId="5CADF34B">
+            <wp:extent cx="3877310" cy="4485674"/>
+            <wp:effectExtent l="0" t="0" r="0" b="0"/>
+            <wp:docPr id="776633415" name="" title=""/>
+            <wp:cNvGraphicFramePr>
+              <a:graphicFrameLocks noChangeAspect="1"/>
+            </wp:cNvGraphicFramePr>
+            <a:graphic>
+              <a:graphicData uri="http://schemas.openxmlformats.org/drawingml/2006/picture">
+                <pic:pic>
+                  <pic:nvPicPr>
+                    <pic:cNvPr id="0" name=""/>
+                    <pic:cNvPicPr/>
+                  </pic:nvPicPr>
+                  <pic:blipFill>
+                    <a:blip r:embed="R98d1891bdfc04a79">
+                      <a:extLst>
+                        <a:ext xmlns:a="http://schemas.openxmlformats.org/drawingml/2006/main" uri="{28A0092B-C50C-407E-A947-70E740481C1C}">
+                          <a14:useLocalDpi val="0"/>
+                        </a:ext>
+                      </a:extLst>
+                    </a:blip>
+                    <a:stretch>
+                      <a:fillRect/>
+                    </a:stretch>
+                  </pic:blipFill>
+                  <pic:spPr>
+                    <a:xfrm>
+                      <a:off x="0" y="0"/>
+                      <a:ext cx="3877310" cy="4485674"/>
+                    </a:xfrm>
+                    <a:prstGeom prst="rect">
+                      <a:avLst/>
+                    </a:prstGeom>
+                  </pic:spPr>
+                </pic:pic>
+              </a:graphicData>
+            </a:graphic>
+          </wp:inline>
+        </w:drawing>
       </w:r>
     </w:p>
     <w:p/>
@@ -682,7 +905,7 @@
       <w:pPr>
         <w:pStyle w:val="Kop1"/>
       </w:pPr>
-      <w:bookmarkStart w:id="2" w:name="_Toc179647099"/>
+      <w:bookmarkStart w:name="_Toc179647099" w:id="2"/>
       <w:r>
         <w:t>De browser configureren</w:t>
       </w:r>
@@ -695,32 +918,48 @@
     </w:p>
     <w:p>
       <w:r>
+        <w:rPr/>
         <w:t>Type vervolgens</w:t>
       </w:r>
       <w:r>
+        <w:rPr/>
         <w:t xml:space="preserve"> </w:t>
       </w:r>
       <w:r>
+        <w:rPr/>
         <w:t>“</w:t>
       </w:r>
-      <w:proofErr w:type="spellStart"/>
-      <w:r>
+      <w:r>
+        <w:rPr/>
         <w:t>about:config</w:t>
       </w:r>
-      <w:proofErr w:type="spellEnd"/>
-      <w:r>
+      <w:r>
+        <w:rPr/>
         <w:t xml:space="preserve">” in de zoekbalk en klik op enter. </w:t>
       </w:r>
       <w:r>
+        <w:rPr/>
         <w:t xml:space="preserve">Het is mogelijk dat volgende venster </w:t>
       </w:r>
-      <w:proofErr w:type="spellStart"/>
-      <w:r>
-        <w:t>getoont</w:t>
-      </w:r>
-      <w:proofErr w:type="spellEnd"/>
-      <w:r>
-        <w:t xml:space="preserve"> word:</w:t>
+      <w:r>
+        <w:rPr/>
+        <w:t>getoon</w:t>
+      </w:r>
+      <w:r>
+        <w:rPr/>
+        <w:t>d</w:t>
+      </w:r>
+      <w:r>
+        <w:rPr/>
+        <w:t xml:space="preserve"> word</w:t>
+      </w:r>
+      <w:r>
+        <w:rPr/>
+        <w:t>t</w:t>
+      </w:r>
+      <w:r>
+        <w:rPr/>
+        <w:t>:</w:t>
       </w:r>
     </w:p>
     <w:p>
@@ -983,7 +1222,7 @@
           </mc:Choice>
           <mc:Fallback>
             <w:pict>
-              <v:rect w14:anchorId="5BEA0644" id="Rechthoek 1" o:spid="_x0000_s1026" style="position:absolute;margin-left:417.85pt;margin-top:-3.65pt;width:19.05pt;height:26.8pt;z-index:251658240;visibility:visible;mso-wrap-style:square;mso-width-percent:0;mso-height-percent:0;mso-wrap-distance-left:9pt;mso-wrap-distance-top:0;mso-wrap-distance-right:9pt;mso-wrap-distance-bottom:0;mso-position-horizontal:absolute;mso-position-horizontal-relative:text;mso-position-vertical:absolute;mso-position-vertical-relative:text;mso-width-percent:0;mso-height-percent:0;mso-width-relative:margin;mso-height-relative:margin;v-text-anchor:middle" o:gfxdata="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" filled="f" strokecolor="red" strokeweight="3pt"/>
+              <v:rect id="Rechthoek 1" style="position:absolute;margin-left:417.85pt;margin-top:-3.65pt;width:19.05pt;height:26.8pt;z-index:251658240;visibility:visible;mso-wrap-style:square;mso-width-percent:0;mso-height-percent:0;mso-wrap-distance-left:9pt;mso-wrap-distance-top:0;mso-wrap-distance-right:9pt;mso-wrap-distance-bottom:0;mso-position-horizontal:absolute;mso-position-horizontal-relative:text;mso-position-vertical:absolute;mso-position-vertical-relative:text;mso-width-percent:0;mso-height-percent:0;mso-width-relative:margin;mso-height-relative:margin;v-text-anchor:middle" o:spid="_x0000_s1026" filled="f" strokecolor="red" strokeweight="3pt" w14:anchorId="05D5703B" o:gfxdata="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"/>
             </w:pict>
           </mc:Fallback>
         </mc:AlternateContent>
@@ -1046,7 +1285,7 @@
       <w:pPr>
         <w:pStyle w:val="Kop1"/>
       </w:pPr>
-      <w:bookmarkStart w:id="3" w:name="_Toc179647100"/>
+      <w:bookmarkStart w:name="_Toc179647100" w:id="3"/>
       <w:r>
         <w:t>Een testpagina afdrukken</w:t>
       </w:r>
@@ -1054,69 +1293,92 @@
     </w:p>
     <w:p>
       <w:r>
+        <w:rPr/>
         <w:t xml:space="preserve">Om te testen of de printer zelf volledig functioneert, kunt u een testpagina afdrukken. </w:t>
       </w:r>
       <w:r>
+        <w:rPr/>
         <w:t>Open hiervoor de instellingen van de computer</w:t>
       </w:r>
       <w:r>
+        <w:rPr/>
         <w:t xml:space="preserve">. Klik vervolgens op “Bluetooth &amp; </w:t>
       </w:r>
-      <w:proofErr w:type="spellStart"/>
-      <w:r>
+      <w:r>
+        <w:rPr/>
         <w:t>devices</w:t>
       </w:r>
-      <w:proofErr w:type="spellEnd"/>
-      <w:r>
+      <w:r>
+        <w:rPr/>
         <w:t>”/</w:t>
       </w:r>
       <w:r>
+        <w:rPr/>
         <w:t xml:space="preserve"> </w:t>
       </w:r>
       <w:r>
+        <w:rPr/>
         <w:t xml:space="preserve">“Bluetooth &amp; </w:t>
       </w:r>
       <w:r>
+        <w:rPr/>
         <w:t>apparaten</w:t>
       </w:r>
       <w:r>
+        <w:rPr/>
         <w:t>”</w:t>
       </w:r>
       <w:r>
+        <w:rPr/>
         <w:t xml:space="preserve"> en vervolgens op </w:t>
       </w:r>
       <w:r>
+        <w:rPr/>
         <w:t>“</w:t>
       </w:r>
       <w:r>
+        <w:rPr/>
         <w:t>Printers</w:t>
       </w:r>
       <w:r>
+        <w:rPr/>
         <w:t xml:space="preserve"> &amp; </w:t>
       </w:r>
       <w:r>
+        <w:rPr/>
         <w:t>scanners</w:t>
       </w:r>
       <w:r>
+        <w:rPr/>
         <w:t>”</w:t>
       </w:r>
       <w:r>
+        <w:rPr/>
         <w:t>. Selecteer daarna de juiste printer (</w:t>
       </w:r>
-      <w:proofErr w:type="spellStart"/>
-      <w:r>
+      <w:r>
+        <w:rPr/>
         <w:t>Posiflex</w:t>
       </w:r>
-      <w:proofErr w:type="spellEnd"/>
-      <w:r>
+      <w:r>
+        <w:rPr/>
         <w:t xml:space="preserve"> PP6800 Printer)</w:t>
       </w:r>
       <w:r>
-        <w:t xml:space="preserve"> en klik op “Print test page”/”Print testpagina”.</w:t>
+        <w:rPr/>
+        <w:t xml:space="preserve"> en klik op “Print test page”/”</w:t>
+      </w:r>
+      <w:r>
+        <w:rPr/>
+        <w:t>Testpagina afdrukken</w:t>
+      </w:r>
+      <w:r>
+        <w:rPr/>
+        <w:t>”.</w:t>
       </w:r>
     </w:p>
     <w:sectPr>
-      <w:pgSz w:w="11906" w:h="16838"/>
+      <w:pgSz w:w="11906" w:h="16838" w:orient="portrait"/>
       <w:pgMar w:top="1440" w:right="1440" w:bottom="1440" w:left="1440" w:header="708" w:footer="708" w:gutter="0"/>
       <w:cols w:space="708"/>
       <w:docGrid w:linePitch="360"/>
@@ -1134,7 +1396,7 @@
   <w:docDefaults>
     <w:rPrDefault>
       <w:rPr>
-        <w:rFonts w:asciiTheme="minorHAnsi" w:eastAsiaTheme="minorHAnsi" w:hAnsiTheme="minorHAnsi" w:cstheme="minorBidi"/>
+        <w:rFonts w:asciiTheme="minorHAnsi" w:hAnsiTheme="minorHAnsi" w:eastAsiaTheme="minorHAnsi" w:cstheme="minorBidi"/>
         <w:kern w:val="2"/>
         <w:sz w:val="22"/>
         <w:szCs w:val="22"/>
@@ -1151,14 +1413,14 @@
   <w:latentStyles w:defLockedState="0" w:defUIPriority="99" w:defSemiHidden="0" w:defUnhideWhenUsed="0" w:defQFormat="0" w:count="376">
     <w:lsdException w:name="Normal" w:uiPriority="0" w:qFormat="1"/>
     <w:lsdException w:name="heading 1" w:uiPriority="9" w:qFormat="1"/>
-    <w:lsdException w:name="heading 2" w:semiHidden="1" w:uiPriority="9" w:unhideWhenUsed="1" w:qFormat="1"/>
-    <w:lsdException w:name="heading 3" w:semiHidden="1" w:uiPriority="9" w:unhideWhenUsed="1" w:qFormat="1"/>
-    <w:lsdException w:name="heading 4" w:semiHidden="1" w:uiPriority="9" w:unhideWhenUsed="1" w:qFormat="1"/>
-    <w:lsdException w:name="heading 5" w:semiHidden="1" w:uiPriority="9" w:unhideWhenUsed="1" w:qFormat="1"/>
-    <w:lsdException w:name="heading 6" w:semiHidden="1" w:uiPriority="9" w:unhideWhenUsed="1" w:qFormat="1"/>
-    <w:lsdException w:name="heading 7" w:semiHidden="1" w:uiPriority="9" w:unhideWhenUsed="1" w:qFormat="1"/>
-    <w:lsdException w:name="heading 8" w:semiHidden="1" w:uiPriority="9" w:unhideWhenUsed="1" w:qFormat="1"/>
-    <w:lsdException w:name="heading 9" w:semiHidden="1" w:uiPriority="9" w:unhideWhenUsed="1" w:qFormat="1"/>
+    <w:lsdException w:name="heading 2" w:uiPriority="9" w:semiHidden="1" w:unhideWhenUsed="1" w:qFormat="1"/>
+    <w:lsdException w:name="heading 3" w:uiPriority="9" w:semiHidden="1" w:unhideWhenUsed="1" w:qFormat="1"/>
+    <w:lsdException w:name="heading 4" w:uiPriority="9" w:semiHidden="1" w:unhideWhenUsed="1" w:qFormat="1"/>
+    <w:lsdException w:name="heading 5" w:uiPriority="9" w:semiHidden="1" w:unhideWhenUsed="1" w:qFormat="1"/>
+    <w:lsdException w:name="heading 6" w:uiPriority="9" w:semiHidden="1" w:unhideWhenUsed="1" w:qFormat="1"/>
+    <w:lsdException w:name="heading 7" w:uiPriority="9" w:semiHidden="1" w:unhideWhenUsed="1" w:qFormat="1"/>
+    <w:lsdException w:name="heading 8" w:uiPriority="9" w:semiHidden="1" w:unhideWhenUsed="1" w:qFormat="1"/>
+    <w:lsdException w:name="heading 9" w:uiPriority="9" w:semiHidden="1" w:unhideWhenUsed="1" w:qFormat="1"/>
     <w:lsdException w:name="index 1" w:semiHidden="1" w:unhideWhenUsed="1"/>
     <w:lsdException w:name="index 2" w:semiHidden="1" w:unhideWhenUsed="1"/>
     <w:lsdException w:name="index 3" w:semiHidden="1" w:unhideWhenUsed="1"/>
@@ -1168,22 +1430,22 @@
     <w:lsdException w:name="index 7" w:semiHidden="1" w:unhideWhenUsed="1"/>
     <w:lsdException w:name="index 8" w:semiHidden="1" w:unhideWhenUsed="1"/>
     <w:lsdException w:name="index 9" w:semiHidden="1" w:unhideWhenUsed="1"/>
-    <w:lsdException w:name="toc 1" w:semiHidden="1" w:uiPriority="39" w:unhideWhenUsed="1"/>
-    <w:lsdException w:name="toc 2" w:semiHidden="1" w:uiPriority="39" w:unhideWhenUsed="1"/>
-    <w:lsdException w:name="toc 3" w:semiHidden="1" w:uiPriority="39" w:unhideWhenUsed="1"/>
-    <w:lsdException w:name="toc 4" w:semiHidden="1" w:uiPriority="39" w:unhideWhenUsed="1"/>
-    <w:lsdException w:name="toc 5" w:semiHidden="1" w:uiPriority="39" w:unhideWhenUsed="1"/>
-    <w:lsdException w:name="toc 6" w:semiHidden="1" w:uiPriority="39" w:unhideWhenUsed="1"/>
-    <w:lsdException w:name="toc 7" w:semiHidden="1" w:uiPriority="39" w:unhideWhenUsed="1"/>
-    <w:lsdException w:name="toc 8" w:semiHidden="1" w:uiPriority="39" w:unhideWhenUsed="1"/>
-    <w:lsdException w:name="toc 9" w:semiHidden="1" w:uiPriority="39" w:unhideWhenUsed="1"/>
+    <w:lsdException w:name="toc 1" w:uiPriority="39" w:semiHidden="1" w:unhideWhenUsed="1"/>
+    <w:lsdException w:name="toc 2" w:uiPriority="39" w:semiHidden="1" w:unhideWhenUsed="1"/>
+    <w:lsdException w:name="toc 3" w:uiPriority="39" w:semiHidden="1" w:unhideWhenUsed="1"/>
+    <w:lsdException w:name="toc 4" w:uiPriority="39" w:semiHidden="1" w:unhideWhenUsed="1"/>
+    <w:lsdException w:name="toc 5" w:uiPriority="39" w:semiHidden="1" w:unhideWhenUsed="1"/>
+    <w:lsdException w:name="toc 6" w:uiPriority="39" w:semiHidden="1" w:unhideWhenUsed="1"/>
+    <w:lsdException w:name="toc 7" w:uiPriority="39" w:semiHidden="1" w:unhideWhenUsed="1"/>
+    <w:lsdException w:name="toc 8" w:uiPriority="39" w:semiHidden="1" w:unhideWhenUsed="1"/>
+    <w:lsdException w:name="toc 9" w:uiPriority="39" w:semiHidden="1" w:unhideWhenUsed="1"/>
     <w:lsdException w:name="Normal Indent" w:semiHidden="1" w:unhideWhenUsed="1"/>
     <w:lsdException w:name="footnote text" w:semiHidden="1" w:unhideWhenUsed="1"/>
     <w:lsdException w:name="annotation text" w:semiHidden="1" w:unhideWhenUsed="1"/>
     <w:lsdException w:name="header" w:semiHidden="1" w:unhideWhenUsed="1"/>
     <w:lsdException w:name="footer" w:semiHidden="1" w:unhideWhenUsed="1"/>
     <w:lsdException w:name="index heading" w:semiHidden="1" w:unhideWhenUsed="1"/>
-    <w:lsdException w:name="caption" w:semiHidden="1" w:uiPriority="35" w:unhideWhenUsed="1" w:qFormat="1"/>
+    <w:lsdException w:name="caption" w:uiPriority="35" w:semiHidden="1" w:unhideWhenUsed="1" w:qFormat="1"/>
     <w:lsdException w:name="table of figures" w:semiHidden="1" w:unhideWhenUsed="1"/>
     <w:lsdException w:name="envelope address" w:semiHidden="1" w:unhideWhenUsed="1"/>
     <w:lsdException w:name="envelope return" w:semiHidden="1" w:unhideWhenUsed="1"/>
@@ -1214,7 +1476,7 @@
     <w:lsdException w:name="Title" w:uiPriority="10" w:qFormat="1"/>
     <w:lsdException w:name="Closing" w:semiHidden="1" w:unhideWhenUsed="1"/>
     <w:lsdException w:name="Signature" w:semiHidden="1" w:unhideWhenUsed="1"/>
-    <w:lsdException w:name="Default Paragraph Font" w:semiHidden="1" w:uiPriority="1" w:unhideWhenUsed="1"/>
+    <w:lsdException w:name="Default Paragraph Font" w:uiPriority="1" w:semiHidden="1" w:unhideWhenUsed="1"/>
     <w:lsdException w:name="Body Text" w:semiHidden="1" w:unhideWhenUsed="1"/>
     <w:lsdException w:name="Body Text Indent" w:semiHidden="1" w:unhideWhenUsed="1"/>
     <w:lsdException w:name="List Continue" w:semiHidden="1" w:unhideWhenUsed="1"/>
@@ -1414,8 +1676,8 @@
     <w:lsdException w:name="Subtle Reference" w:uiPriority="31" w:qFormat="1"/>
     <w:lsdException w:name="Intense Reference" w:uiPriority="32" w:qFormat="1"/>
     <w:lsdException w:name="Book Title" w:uiPriority="33" w:qFormat="1"/>
-    <w:lsdException w:name="Bibliography" w:semiHidden="1" w:uiPriority="37" w:unhideWhenUsed="1"/>
-    <w:lsdException w:name="TOC Heading" w:semiHidden="1" w:uiPriority="39" w:unhideWhenUsed="1" w:qFormat="1"/>
+    <w:lsdException w:name="Bibliography" w:uiPriority="37" w:semiHidden="1" w:unhideWhenUsed="1"/>
+    <w:lsdException w:name="TOC Heading" w:uiPriority="39" w:semiHidden="1" w:unhideWhenUsed="1" w:qFormat="1"/>
     <w:lsdException w:name="Plain Table 1" w:uiPriority="41"/>
     <w:lsdException w:name="Plain Table 2" w:uiPriority="42"/>
     <w:lsdException w:name="Plain Table 3" w:uiPriority="43"/>
@@ -1526,7 +1788,7 @@
     <w:lsdException w:name="Unresolved Mention" w:semiHidden="1" w:unhideWhenUsed="1"/>
     <w:lsdException w:name="Smart Link" w:semiHidden="1" w:unhideWhenUsed="1"/>
   </w:latentStyles>
-  <w:style w:type="paragraph" w:default="1" w:styleId="Standaard">
+  <w:style w:type="paragraph" w:styleId="Standaard" w:default="1">
     <w:name w:val="Normal"/>
     <w:qFormat/>
     <w:rPr>
@@ -1548,7 +1810,7 @@
       <w:outlineLvl w:val="0"/>
     </w:pPr>
     <w:rPr>
-      <w:rFonts w:asciiTheme="majorHAnsi" w:eastAsiaTheme="majorEastAsia" w:hAnsiTheme="majorHAnsi" w:cstheme="majorBidi"/>
+      <w:rFonts w:asciiTheme="majorHAnsi" w:hAnsiTheme="majorHAnsi" w:eastAsiaTheme="majorEastAsia" w:cstheme="majorBidi"/>
       <w:color w:val="0F4761" w:themeColor="accent1" w:themeShade="BF"/>
       <w:sz w:val="40"/>
       <w:szCs w:val="40"/>
@@ -1571,7 +1833,7 @@
       <w:outlineLvl w:val="1"/>
     </w:pPr>
     <w:rPr>
-      <w:rFonts w:asciiTheme="majorHAnsi" w:eastAsiaTheme="majorEastAsia" w:hAnsiTheme="majorHAnsi" w:cstheme="majorBidi"/>
+      <w:rFonts w:asciiTheme="majorHAnsi" w:hAnsiTheme="majorHAnsi" w:eastAsiaTheme="majorEastAsia" w:cstheme="majorBidi"/>
       <w:color w:val="0F4761" w:themeColor="accent1" w:themeShade="BF"/>
       <w:sz w:val="32"/>
       <w:szCs w:val="32"/>
@@ -1732,13 +1994,13 @@
       <w:color w:val="272727" w:themeColor="text1" w:themeTint="D8"/>
     </w:rPr>
   </w:style>
-  <w:style w:type="character" w:default="1" w:styleId="Standaardalinea-lettertype">
+  <w:style w:type="character" w:styleId="Standaardalinea-lettertype" w:default="1">
     <w:name w:val="Default Paragraph Font"/>
     <w:uiPriority w:val="1"/>
     <w:semiHidden/>
     <w:unhideWhenUsed/>
   </w:style>
-  <w:style w:type="table" w:default="1" w:styleId="Standaardtabel">
+  <w:style w:type="table" w:styleId="Standaardtabel" w:default="1">
     <w:name w:val="Normal Table"/>
     <w:uiPriority w:val="99"/>
     <w:semiHidden/>
@@ -1753,27 +2015,27 @@
       </w:tblCellMar>
     </w:tblPr>
   </w:style>
-  <w:style w:type="numbering" w:default="1" w:styleId="Geenlijst">
+  <w:style w:type="numbering" w:styleId="Geenlijst" w:default="1">
     <w:name w:val="No List"/>
     <w:uiPriority w:val="99"/>
     <w:semiHidden/>
     <w:unhideWhenUsed/>
   </w:style>
-  <w:style w:type="character" w:customStyle="1" w:styleId="Kop1Char">
+  <w:style w:type="character" w:styleId="Kop1Char" w:customStyle="1">
     <w:name w:val="Kop 1 Char"/>
     <w:basedOn w:val="Standaardalinea-lettertype"/>
     <w:link w:val="Kop1"/>
     <w:uiPriority w:val="9"/>
     <w:rsid w:val="00CF7676"/>
     <w:rPr>
-      <w:rFonts w:asciiTheme="majorHAnsi" w:eastAsiaTheme="majorEastAsia" w:hAnsiTheme="majorHAnsi" w:cstheme="majorBidi"/>
+      <w:rFonts w:asciiTheme="majorHAnsi" w:hAnsiTheme="majorHAnsi" w:eastAsiaTheme="majorEastAsia" w:cstheme="majorBidi"/>
       <w:color w:val="0F4761" w:themeColor="accent1" w:themeShade="BF"/>
       <w:sz w:val="40"/>
       <w:szCs w:val="40"/>
       <w:lang w:val="nl-BE"/>
     </w:rPr>
   </w:style>
-  <w:style w:type="character" w:customStyle="1" w:styleId="Kop2Char">
+  <w:style w:type="character" w:styleId="Kop2Char" w:customStyle="1">
     <w:name w:val="Kop 2 Char"/>
     <w:basedOn w:val="Standaardalinea-lettertype"/>
     <w:link w:val="Kop2"/>
@@ -1781,14 +2043,14 @@
     <w:semiHidden/>
     <w:rsid w:val="00CF7676"/>
     <w:rPr>
-      <w:rFonts w:asciiTheme="majorHAnsi" w:eastAsiaTheme="majorEastAsia" w:hAnsiTheme="majorHAnsi" w:cstheme="majorBidi"/>
+      <w:rFonts w:asciiTheme="majorHAnsi" w:hAnsiTheme="majorHAnsi" w:eastAsiaTheme="majorEastAsia" w:cstheme="majorBidi"/>
       <w:color w:val="0F4761" w:themeColor="accent1" w:themeShade="BF"/>
       <w:sz w:val="32"/>
       <w:szCs w:val="32"/>
       <w:lang w:val="nl-BE"/>
     </w:rPr>
   </w:style>
-  <w:style w:type="character" w:customStyle="1" w:styleId="Kop3Char">
+  <w:style w:type="character" w:styleId="Kop3Char" w:customStyle="1">
     <w:name w:val="Kop 3 Char"/>
     <w:basedOn w:val="Standaardalinea-lettertype"/>
     <w:link w:val="Kop3"/>
@@ -1803,7 +2065,7 @@
       <w:lang w:val="nl-BE"/>
     </w:rPr>
   </w:style>
-  <w:style w:type="character" w:customStyle="1" w:styleId="Kop4Char">
+  <w:style w:type="character" w:styleId="Kop4Char" w:customStyle="1">
     <w:name w:val="Kop 4 Char"/>
     <w:basedOn w:val="Standaardalinea-lettertype"/>
     <w:link w:val="Kop4"/>
@@ -1818,7 +2080,7 @@
       <w:lang w:val="nl-BE"/>
     </w:rPr>
   </w:style>
-  <w:style w:type="character" w:customStyle="1" w:styleId="Kop5Char">
+  <w:style w:type="character" w:styleId="Kop5Char" w:customStyle="1">
     <w:name w:val="Kop 5 Char"/>
     <w:basedOn w:val="Standaardalinea-lettertype"/>
     <w:link w:val="Kop5"/>
@@ -1831,7 +2093,7 @@
       <w:lang w:val="nl-BE"/>
     </w:rPr>
   </w:style>
-  <w:style w:type="character" w:customStyle="1" w:styleId="Kop6Char">
+  <w:style w:type="character" w:styleId="Kop6Char" w:customStyle="1">
     <w:name w:val="Kop 6 Char"/>
     <w:basedOn w:val="Standaardalinea-lettertype"/>
     <w:link w:val="Kop6"/>
@@ -1846,7 +2108,7 @@
       <w:lang w:val="nl-BE"/>
     </w:rPr>
   </w:style>
-  <w:style w:type="character" w:customStyle="1" w:styleId="Kop7Char">
+  <w:style w:type="character" w:styleId="Kop7Char" w:customStyle="1">
     <w:name w:val="Kop 7 Char"/>
     <w:basedOn w:val="Standaardalinea-lettertype"/>
     <w:link w:val="Kop7"/>
@@ -1859,7 +2121,7 @@
       <w:lang w:val="nl-BE"/>
     </w:rPr>
   </w:style>
-  <w:style w:type="character" w:customStyle="1" w:styleId="Kop8Char">
+  <w:style w:type="character" w:styleId="Kop8Char" w:customStyle="1">
     <w:name w:val="Kop 8 Char"/>
     <w:basedOn w:val="Standaardalinea-lettertype"/>
     <w:link w:val="Kop8"/>
@@ -1874,7 +2136,7 @@
       <w:lang w:val="nl-BE"/>
     </w:rPr>
   </w:style>
-  <w:style w:type="character" w:customStyle="1" w:styleId="Kop9Char">
+  <w:style w:type="character" w:styleId="Kop9Char" w:customStyle="1">
     <w:name w:val="Kop 9 Char"/>
     <w:basedOn w:val="Standaardalinea-lettertype"/>
     <w:link w:val="Kop9"/>
@@ -1900,21 +2162,21 @@
       <w:contextualSpacing/>
     </w:pPr>
     <w:rPr>
-      <w:rFonts w:asciiTheme="majorHAnsi" w:eastAsiaTheme="majorEastAsia" w:hAnsiTheme="majorHAnsi" w:cstheme="majorBidi"/>
+      <w:rFonts w:asciiTheme="majorHAnsi" w:hAnsiTheme="majorHAnsi" w:eastAsiaTheme="majorEastAsia" w:cstheme="majorBidi"/>
       <w:spacing w:val="-10"/>
       <w:kern w:val="28"/>
       <w:sz w:val="56"/>
       <w:szCs w:val="56"/>
     </w:rPr>
   </w:style>
-  <w:style w:type="character" w:customStyle="1" w:styleId="TitelChar">
+  <w:style w:type="character" w:styleId="TitelChar" w:customStyle="1">
     <w:name w:val="Titel Char"/>
     <w:basedOn w:val="Standaardalinea-lettertype"/>
     <w:link w:val="Titel"/>
     <w:uiPriority w:val="10"/>
     <w:rsid w:val="00CF7676"/>
     <w:rPr>
-      <w:rFonts w:asciiTheme="majorHAnsi" w:eastAsiaTheme="majorEastAsia" w:hAnsiTheme="majorHAnsi" w:cstheme="majorBidi"/>
+      <w:rFonts w:asciiTheme="majorHAnsi" w:hAnsiTheme="majorHAnsi" w:eastAsiaTheme="majorEastAsia" w:cstheme="majorBidi"/>
       <w:spacing w:val="-10"/>
       <w:kern w:val="28"/>
       <w:sz w:val="56"/>
@@ -1943,7 +2205,7 @@
       <w:szCs w:val="28"/>
     </w:rPr>
   </w:style>
-  <w:style w:type="character" w:customStyle="1" w:styleId="OndertitelChar">
+  <w:style w:type="character" w:styleId="OndertitelChar" w:customStyle="1">
     <w:name w:val="Ondertitel Char"/>
     <w:basedOn w:val="Standaardalinea-lettertype"/>
     <w:link w:val="Ondertitel"/>
@@ -1976,7 +2238,7 @@
       <w:color w:val="404040" w:themeColor="text1" w:themeTint="BF"/>
     </w:rPr>
   </w:style>
-  <w:style w:type="character" w:customStyle="1" w:styleId="CitaatChar">
+  <w:style w:type="character" w:styleId="CitaatChar" w:customStyle="1">
     <w:name w:val="Citaat Char"/>
     <w:basedOn w:val="Standaardalinea-lettertype"/>
     <w:link w:val="Citaat"/>
@@ -2022,8 +2284,8 @@
     <w:rsid w:val="00CF7676"/>
     <w:pPr>
       <w:pBdr>
-        <w:top w:val="single" w:sz="4" w:space="10" w:color="0F4761" w:themeColor="accent1" w:themeShade="BF"/>
-        <w:bottom w:val="single" w:sz="4" w:space="10" w:color="0F4761" w:themeColor="accent1" w:themeShade="BF"/>
+        <w:top w:val="single" w:color="0F4761" w:themeColor="accent1" w:themeShade="BF" w:sz="4" w:space="10"/>
+        <w:bottom w:val="single" w:color="0F4761" w:themeColor="accent1" w:themeShade="BF" w:sz="4" w:space="10"/>
       </w:pBdr>
       <w:spacing w:before="360" w:after="360"/>
       <w:ind w:left="864" w:right="864"/>
@@ -2035,7 +2297,7 @@
       <w:color w:val="0F4761" w:themeColor="accent1" w:themeShade="BF"/>
     </w:rPr>
   </w:style>
-  <w:style w:type="character" w:customStyle="1" w:styleId="DuidelijkcitaatChar">
+  <w:style w:type="character" w:styleId="DuidelijkcitaatChar" w:customStyle="1">
     <w:name w:val="Duidelijk citaat Char"/>
     <w:basedOn w:val="Standaardalinea-lettertype"/>
     <w:link w:val="Duidelijkcitaat"/>

--- a/documents/files/printerdocumentatie/Documentatie handleiding configuratie kassaticketprinter.docx
+++ b/documents/files/printerdocumentatie/Documentatie handleiding configuratie kassaticketprinter.docx
@@ -1,6 +1,6 @@
 
 <file path=word/document.xml><?xml version="1.0" encoding="utf-8"?>
-<w:document xmlns:wpc="http://schemas.microsoft.com/office/word/2010/wordprocessingCanvas" xmlns:cx="http://schemas.microsoft.com/office/drawing/2014/chartex" xmlns:cx1="http://schemas.microsoft.com/office/drawing/2015/9/8/chartex" xmlns:cx2="http://schemas.microsoft.com/office/drawing/2015/10/21/chartex" xmlns:cx3="http://schemas.microsoft.com/office/drawing/2016/5/9/chartex" xmlns:cx4="http://schemas.microsoft.com/office/drawing/2016/5/10/chartex" xmlns:cx5="http://schemas.microsoft.com/office/drawing/2016/5/11/chartex" xmlns:cx6="http://schemas.microsoft.com/office/drawing/2016/5/12/chartex" xmlns:cx7="http://schemas.microsoft.com/office/drawing/2016/5/13/chartex" xmlns:cx8="http://schemas.microsoft.com/office/drawing/2016/5/14/chartex" xmlns:mc="http://schemas.openxmlformats.org/markup-compatibility/2006" xmlns:aink="http://schemas.microsoft.com/office/drawing/2016/ink" xmlns:am3d="http://schemas.microsoft.com/office/drawing/2017/model3d" xmlns:o="urn:schemas-microsoft-com:office:office" xmlns:oel="http://schemas.microsoft.com/office/2019/extlst" xmlns:r="http://schemas.openxmlformats.org/officeDocument/2006/relationships" xmlns:m="http://schemas.openxmlformats.org/officeDocument/2006/math" xmlns:v="urn:schemas-microsoft-com:vml" xmlns:wp14="http://schemas.microsoft.com/office/word/2010/wordprocessingDrawing" xmlns:wp="http://schemas.openxmlformats.org/drawingml/2006/wordprocessingDrawing" xmlns:w10="urn:schemas-microsoft-com:office:word" xmlns:w="http://schemas.openxmlformats.org/wordprocessingml/2006/main" xmlns:w14="http://schemas.microsoft.com/office/word/2010/wordml" xmlns:w15="http://schemas.microsoft.com/office/word/2012/wordml" xmlns:w16cex="http://schemas.microsoft.com/office/word/2018/wordml/cex" xmlns:w16cid="http://schemas.microsoft.com/office/word/2016/wordml/cid" xmlns:w16="http://schemas.microsoft.com/office/word/2018/wordml" xmlns:w16du="http://schemas.microsoft.com/office/word/2023/wordml/word16du" xmlns:w16sdtdh="http://schemas.microsoft.com/office/word/2020/wordml/sdtdatahash" xmlns:w16se="http://schemas.microsoft.com/office/word/2015/wordml/symex" xmlns:wpg="http://schemas.microsoft.com/office/word/2010/wordprocessingGroup" xmlns:wpi="http://schemas.microsoft.com/office/word/2010/wordprocessingInk" xmlns:wne="http://schemas.microsoft.com/office/word/2006/wordml" xmlns:wps="http://schemas.microsoft.com/office/word/2010/wordprocessingShape" xmlns:a="http://schemas.openxmlformats.org/drawingml/2006/main" xmlns:pic="http://schemas.openxmlformats.org/drawingml/2006/picture" xmlns:a14="http://schemas.microsoft.com/office/drawing/2010/main" mc:Ignorable="w14 w15 w16se w16cid w16 w16cex w16sdtdh w16du wp14">
+<w:document xmlns:wpc="http://schemas.microsoft.com/office/word/2010/wordprocessingCanvas" xmlns:cx="http://schemas.microsoft.com/office/drawing/2014/chartex" xmlns:cx1="http://schemas.microsoft.com/office/drawing/2015/9/8/chartex" xmlns:cx2="http://schemas.microsoft.com/office/drawing/2015/10/21/chartex" xmlns:cx3="http://schemas.microsoft.com/office/drawing/2016/5/9/chartex" xmlns:cx4="http://schemas.microsoft.com/office/drawing/2016/5/10/chartex" xmlns:cx5="http://schemas.microsoft.com/office/drawing/2016/5/11/chartex" xmlns:cx6="http://schemas.microsoft.com/office/drawing/2016/5/12/chartex" xmlns:cx7="http://schemas.microsoft.com/office/drawing/2016/5/13/chartex" xmlns:cx8="http://schemas.microsoft.com/office/drawing/2016/5/14/chartex" xmlns:mc="http://schemas.openxmlformats.org/markup-compatibility/2006" xmlns:aink="http://schemas.microsoft.com/office/drawing/2016/ink" xmlns:am3d="http://schemas.microsoft.com/office/drawing/2017/model3d" xmlns:o="urn:schemas-microsoft-com:office:office" xmlns:r="http://schemas.openxmlformats.org/officeDocument/2006/relationships" xmlns:m="http://schemas.openxmlformats.org/officeDocument/2006/math" xmlns:v="urn:schemas-microsoft-com:vml" xmlns:wp14="http://schemas.microsoft.com/office/word/2010/wordprocessingDrawing" xmlns:wp="http://schemas.openxmlformats.org/drawingml/2006/wordprocessingDrawing" xmlns:w10="urn:schemas-microsoft-com:office:word" xmlns:w="http://schemas.openxmlformats.org/wordprocessingml/2006/main" xmlns:w14="http://schemas.microsoft.com/office/word/2010/wordml" xmlns:w15="http://schemas.microsoft.com/office/word/2012/wordml" xmlns:w16cex="http://schemas.microsoft.com/office/word/2018/wordml/cex" xmlns:w16cid="http://schemas.microsoft.com/office/word/2016/wordml/cid" xmlns:w16="http://schemas.microsoft.com/office/word/2018/wordml" xmlns:w16sdtdh="http://schemas.microsoft.com/office/word/2020/wordml/sdtdatahash" xmlns:w16se="http://schemas.microsoft.com/office/word/2015/wordml/symex" xmlns:wpg="http://schemas.microsoft.com/office/word/2010/wordprocessingGroup" xmlns:wpi="http://schemas.microsoft.com/office/word/2010/wordprocessingInk" xmlns:wne="http://schemas.microsoft.com/office/word/2006/wordml" xmlns:wps="http://schemas.microsoft.com/office/word/2010/wordprocessingShape" mc:Ignorable="w14 w15 w16se w16cid w16 w16cex w16sdtdh wp14">
   <w:body>
     <w:p>
       <w:pPr>
@@ -23,36 +23,29 @@
     </w:p>
     <w:sdt>
       <w:sdtPr>
-        <w:id w:val="1282545065"/>
+        <w:rPr>
+          <w:rFonts w:asciiTheme="minorHAnsi" w:eastAsiaTheme="minorHAnsi" w:hAnsiTheme="minorHAnsi" w:cstheme="minorBidi"/>
+          <w:color w:val="auto"/>
+          <w:kern w:val="2"/>
+          <w:sz w:val="22"/>
+          <w:szCs w:val="22"/>
+          <w:lang w:eastAsia="en-US"/>
+          <w14:ligatures w14:val="standardContextual"/>
+        </w:rPr>
+        <w:id w:val="1341331136"/>
         <w:docPartObj>
           <w:docPartGallery w:val="Table of Contents"/>
           <w:docPartUnique/>
         </w:docPartObj>
-        <w:rPr>
-          <w:rFonts w:ascii="Aptos" w:hAnsi="Aptos" w:eastAsia="Aptos" w:cs="" w:asciiTheme="minorAscii" w:hAnsiTheme="minorAscii" w:eastAsiaTheme="minorAscii" w:cstheme="minorBidi"/>
-          <w:color w:val="auto"/>
-          <w:kern w:val="2"/>
-          <w:sz w:val="22"/>
-          <w:szCs w:val="22"/>
-          <w:lang w:val="nl-NL" w:eastAsia="en-US"/>
-          <w14:ligatures w14:val="standardContextual"/>
-        </w:rPr>
       </w:sdtPr>
-      <w:sdtEndPr>
-        <w:rPr>
-          <w:rFonts w:ascii="Aptos" w:hAnsi="Aptos" w:eastAsia="" w:cs="" w:asciiTheme="minorAscii" w:hAnsiTheme="minorAscii" w:eastAsiaTheme="minorEastAsia" w:cstheme="minorBidi"/>
-          <w:b w:val="1"/>
-          <w:bCs w:val="1"/>
-          <w:color w:val="auto"/>
-          <w:sz w:val="22"/>
-          <w:szCs w:val="22"/>
-          <w:lang w:val="nl-NL" w:eastAsia="en-US"/>
-        </w:rPr>
-      </w:sdtEndPr>
+      <w:sdtEndPr/>
       <w:sdtContent>
         <w:p>
           <w:pPr>
             <w:pStyle w:val="Kopvaninhoudsopgave"/>
+            <w:rPr>
+              <w:lang w:val="nl-NL"/>
+            </w:rPr>
           </w:pPr>
           <w:r>
             <w:rPr>
@@ -65,13 +58,11 @@
           <w:pPr>
             <w:pStyle w:val="Inhopg1"/>
             <w:tabs>
-              <w:tab w:val="right" w:leader="dot" w:pos="9016"/>
+              <w:tab w:val="right" w:leader="dot" w:pos="9015"/>
             </w:tabs>
             <w:rPr>
-              <w:rFonts w:eastAsiaTheme="minorEastAsia"/>
+              <w:rStyle w:val="Hyperlink"/>
               <w:noProof/>
-              <w:sz w:val="24"/>
-              <w:szCs w:val="24"/>
               <w:lang w:eastAsia="nl-BE"/>
             </w:rPr>
           </w:pPr>
@@ -79,65 +70,37 @@
             <w:fldChar w:fldCharType="begin"/>
           </w:r>
           <w:r>
-            <w:instrText xml:space="preserve"> TOC \o "1-3" \h \z \u </w:instrText>
+            <w:instrText>TOC \o "1-3" \z \u \h</w:instrText>
           </w:r>
           <w:r>
             <w:fldChar w:fldCharType="separate"/>
           </w:r>
-          <w:hyperlink w:history="1" w:anchor="_Toc179647097">
+          <w:hyperlink w:anchor="_Toc1483345872">
             <w:r>
               <w:rPr>
                 <w:rStyle w:val="Hyperlink"/>
-                <w:noProof/>
               </w:rPr>
               <w:t>De printer aansluiten</w:t>
             </w:r>
             <w:r>
+              <w:tab/>
+            </w:r>
+            <w:r>
+              <w:fldChar w:fldCharType="begin"/>
+            </w:r>
+            <w:r>
+              <w:instrText>PAGEREF _Toc1483345872 \h</w:instrText>
+            </w:r>
+            <w:r>
+              <w:fldChar w:fldCharType="separate"/>
+            </w:r>
+            <w:r>
               <w:rPr>
-                <w:noProof/>
-                <w:webHidden/>
-              </w:rPr>
-              <w:tab/>
-            </w:r>
-            <w:r>
-              <w:rPr>
-                <w:noProof/>
-                <w:webHidden/>
-              </w:rPr>
-              <w:fldChar w:fldCharType="begin"/>
-            </w:r>
-            <w:r>
-              <w:rPr>
-                <w:noProof/>
-                <w:webHidden/>
-              </w:rPr>
-              <w:instrText xml:space="preserve"> PAGEREF _Toc179647097 \h </w:instrText>
-            </w:r>
-            <w:r>
-              <w:rPr>
-                <w:noProof/>
-                <w:webHidden/>
-              </w:rPr>
-            </w:r>
-            <w:r>
-              <w:rPr>
-                <w:noProof/>
-                <w:webHidden/>
-              </w:rPr>
-              <w:fldChar w:fldCharType="separate"/>
-            </w:r>
-            <w:r>
-              <w:rPr>
-                <w:noProof/>
-                <w:webHidden/>
+                <w:rStyle w:val="Hyperlink"/>
               </w:rPr>
               <w:t>1</w:t>
             </w:r>
             <w:r>
-              <w:rPr>
-                <w:noProof/>
-                <w:webHidden/>
-              </w:rPr>
               <w:fldChar w:fldCharType="end"/>
             </w:r>
           </w:hyperlink>
@@ -146,70 +109,40 @@
           <w:pPr>
             <w:pStyle w:val="Inhopg1"/>
             <w:tabs>
-              <w:tab w:val="right" w:leader="dot" w:pos="9016"/>
+              <w:tab w:val="right" w:leader="dot" w:pos="9015"/>
             </w:tabs>
             <w:rPr>
-              <w:rFonts w:eastAsiaTheme="minorEastAsia"/>
+              <w:rStyle w:val="Hyperlink"/>
               <w:noProof/>
-              <w:sz w:val="24"/>
-              <w:szCs w:val="24"/>
               <w:lang w:eastAsia="nl-BE"/>
             </w:rPr>
           </w:pPr>
-          <w:hyperlink w:history="1" w:anchor="_Toc179647098">
+          <w:hyperlink w:anchor="_Toc1344133738">
             <w:r>
               <w:rPr>
                 <w:rStyle w:val="Hyperlink"/>
-                <w:noProof/>
               </w:rPr>
               <w:t>De driver installeren</w:t>
             </w:r>
             <w:r>
+              <w:tab/>
+            </w:r>
+            <w:r>
+              <w:fldChar w:fldCharType="begin"/>
+            </w:r>
+            <w:r>
+              <w:instrText>PAGEREF _Toc1344133738 \h</w:instrText>
+            </w:r>
+            <w:r>
+              <w:fldChar w:fldCharType="separate"/>
+            </w:r>
+            <w:r>
               <w:rPr>
-                <w:noProof/>
-                <w:webHidden/>
-              </w:rPr>
-              <w:tab/>
-            </w:r>
-            <w:r>
-              <w:rPr>
-                <w:noProof/>
-                <w:webHidden/>
-              </w:rPr>
-              <w:fldChar w:fldCharType="begin"/>
-            </w:r>
-            <w:r>
-              <w:rPr>
-                <w:noProof/>
-                <w:webHidden/>
-              </w:rPr>
-              <w:instrText xml:space="preserve"> PAGEREF _Toc179647098 \h </w:instrText>
-            </w:r>
-            <w:r>
-              <w:rPr>
-                <w:noProof/>
-                <w:webHidden/>
-              </w:rPr>
-            </w:r>
-            <w:r>
-              <w:rPr>
-                <w:noProof/>
-                <w:webHidden/>
-              </w:rPr>
-              <w:fldChar w:fldCharType="separate"/>
-            </w:r>
-            <w:r>
-              <w:rPr>
-                <w:noProof/>
-                <w:webHidden/>
+                <w:rStyle w:val="Hyperlink"/>
               </w:rPr>
               <w:t>1</w:t>
             </w:r>
             <w:r>
-              <w:rPr>
-                <w:noProof/>
-                <w:webHidden/>
-              </w:rPr>
               <w:fldChar w:fldCharType="end"/>
             </w:r>
           </w:hyperlink>
@@ -218,70 +151,40 @@
           <w:pPr>
             <w:pStyle w:val="Inhopg1"/>
             <w:tabs>
-              <w:tab w:val="right" w:leader="dot" w:pos="9016"/>
+              <w:tab w:val="right" w:leader="dot" w:pos="9015"/>
             </w:tabs>
             <w:rPr>
-              <w:rFonts w:eastAsiaTheme="minorEastAsia"/>
+              <w:rStyle w:val="Hyperlink"/>
               <w:noProof/>
-              <w:sz w:val="24"/>
-              <w:szCs w:val="24"/>
               <w:lang w:eastAsia="nl-BE"/>
             </w:rPr>
           </w:pPr>
-          <w:hyperlink w:history="1" w:anchor="_Toc179647099">
+          <w:hyperlink w:anchor="_Toc1725917045">
             <w:r>
               <w:rPr>
                 <w:rStyle w:val="Hyperlink"/>
-                <w:noProof/>
               </w:rPr>
               <w:t>De browser configureren</w:t>
             </w:r>
             <w:r>
+              <w:tab/>
+            </w:r>
+            <w:r>
+              <w:fldChar w:fldCharType="begin"/>
+            </w:r>
+            <w:r>
+              <w:instrText>PAGEREF _Toc1725917045 \h</w:instrText>
+            </w:r>
+            <w:r>
+              <w:fldChar w:fldCharType="separate"/>
+            </w:r>
+            <w:r>
               <w:rPr>
-                <w:noProof/>
-                <w:webHidden/>
+                <w:rStyle w:val="Hyperlink"/>
               </w:rPr>
-              <w:tab/>
-            </w:r>
-            <w:r>
-              <w:rPr>
-                <w:noProof/>
-                <w:webHidden/>
-              </w:rPr>
-              <w:fldChar w:fldCharType="begin"/>
-            </w:r>
-            <w:r>
-              <w:rPr>
-                <w:noProof/>
-                <w:webHidden/>
-              </w:rPr>
-              <w:instrText xml:space="preserve"> PAGEREF _Toc179647099 \h </w:instrText>
-            </w:r>
-            <w:r>
-              <w:rPr>
-                <w:noProof/>
-                <w:webHidden/>
-              </w:rPr>
-            </w:r>
-            <w:r>
-              <w:rPr>
-                <w:noProof/>
-                <w:webHidden/>
-              </w:rPr>
-              <w:fldChar w:fldCharType="separate"/>
-            </w:r>
-            <w:r>
-              <w:rPr>
-                <w:noProof/>
-                <w:webHidden/>
-              </w:rPr>
-              <w:t>3</w:t>
-            </w:r>
-            <w:r>
-              <w:rPr>
-                <w:noProof/>
-                <w:webHidden/>
-              </w:rPr>
+              <w:t>4</w:t>
+            </w:r>
+            <w:r>
               <w:fldChar w:fldCharType="end"/>
             </w:r>
           </w:hyperlink>
@@ -290,92 +193,176 @@
           <w:pPr>
             <w:pStyle w:val="Inhopg1"/>
             <w:tabs>
-              <w:tab w:val="right" w:leader="dot" w:pos="9016"/>
+              <w:tab w:val="right" w:leader="dot" w:pos="9015"/>
             </w:tabs>
             <w:rPr>
-              <w:rFonts w:eastAsiaTheme="minorEastAsia"/>
+              <w:rStyle w:val="Hyperlink"/>
               <w:noProof/>
-              <w:sz w:val="24"/>
-              <w:szCs w:val="24"/>
               <w:lang w:eastAsia="nl-BE"/>
             </w:rPr>
           </w:pPr>
-          <w:hyperlink w:history="1" w:anchor="_Toc179647100">
+          <w:hyperlink w:anchor="_Toc384224657">
             <w:r>
               <w:rPr>
                 <w:rStyle w:val="Hyperlink"/>
-                <w:noProof/>
               </w:rPr>
               <w:t>Een testpagina afdrukken</w:t>
             </w:r>
             <w:r>
+              <w:tab/>
+            </w:r>
+            <w:r>
+              <w:fldChar w:fldCharType="begin"/>
+            </w:r>
+            <w:r>
+              <w:instrText>PAGEREF _Toc384224657 \h</w:instrText>
+            </w:r>
+            <w:r>
+              <w:fldChar w:fldCharType="separate"/>
+            </w:r>
+            <w:r>
               <w:rPr>
-                <w:noProof/>
-                <w:webHidden/>
+                <w:rStyle w:val="Hyperlink"/>
               </w:rPr>
-              <w:tab/>
-            </w:r>
-            <w:r>
-              <w:rPr>
-                <w:noProof/>
-                <w:webHidden/>
-              </w:rPr>
-              <w:fldChar w:fldCharType="begin"/>
-            </w:r>
-            <w:r>
-              <w:rPr>
-                <w:noProof/>
-                <w:webHidden/>
-              </w:rPr>
-              <w:instrText xml:space="preserve"> PAGEREF _Toc179647100 \h </w:instrText>
-            </w:r>
-            <w:r>
-              <w:rPr>
-                <w:noProof/>
-                <w:webHidden/>
-              </w:rPr>
-            </w:r>
-            <w:r>
-              <w:rPr>
-                <w:noProof/>
-                <w:webHidden/>
-              </w:rPr>
-              <w:fldChar w:fldCharType="separate"/>
-            </w:r>
-            <w:r>
-              <w:rPr>
-                <w:noProof/>
-                <w:webHidden/>
-              </w:rPr>
-              <w:t>4</w:t>
-            </w:r>
-            <w:r>
-              <w:rPr>
-                <w:noProof/>
-                <w:webHidden/>
-              </w:rPr>
+              <w:t>5</w:t>
+            </w:r>
+            <w:r>
               <w:fldChar w:fldCharType="end"/>
             </w:r>
           </w:hyperlink>
         </w:p>
         <w:p>
+          <w:pPr>
+            <w:pStyle w:val="Inhopg1"/>
+            <w:tabs>
+              <w:tab w:val="right" w:leader="dot" w:pos="9015"/>
+            </w:tabs>
+            <w:rPr>
+              <w:rStyle w:val="Hyperlink"/>
+            </w:rPr>
+          </w:pPr>
+          <w:hyperlink w:anchor="_Toc1492041809">
+            <w:r>
+              <w:rPr>
+                <w:rStyle w:val="Hyperlink"/>
+              </w:rPr>
+              <w:t>Wat te doen als printer niet meer gevonden wordt</w:t>
+            </w:r>
+            <w:r>
+              <w:tab/>
+            </w:r>
+            <w:r>
+              <w:fldChar w:fldCharType="begin"/>
+            </w:r>
+            <w:r>
+              <w:instrText>PAGEREF _Toc1492041809 \h</w:instrText>
+            </w:r>
+            <w:r>
+              <w:fldChar w:fldCharType="separate"/>
+            </w:r>
+            <w:r>
+              <w:rPr>
+                <w:rStyle w:val="Hyperlink"/>
+              </w:rPr>
+              <w:t>5</w:t>
+            </w:r>
+            <w:r>
+              <w:fldChar w:fldCharType="end"/>
+            </w:r>
+          </w:hyperlink>
+        </w:p>
+        <w:p>
+          <w:pPr>
+            <w:pStyle w:val="Inhopg1"/>
+            <w:tabs>
+              <w:tab w:val="right" w:leader="dot" w:pos="9015"/>
+            </w:tabs>
+            <w:rPr>
+              <w:rStyle w:val="Hyperlink"/>
+            </w:rPr>
+          </w:pPr>
+          <w:hyperlink w:anchor="_Toc723457176">
+            <w:r>
+              <w:rPr>
+                <w:rStyle w:val="Hyperlink"/>
+              </w:rPr>
+              <w:t>Wat te doen als printer niets print bij gebruik</w:t>
+            </w:r>
+            <w:r>
+              <w:tab/>
+            </w:r>
+            <w:r>
+              <w:fldChar w:fldCharType="begin"/>
+            </w:r>
+            <w:r>
+              <w:instrText>PAGEREF _Toc723457176 \h</w:instrText>
+            </w:r>
+            <w:r>
+              <w:fldChar w:fldCharType="separate"/>
+            </w:r>
+            <w:r>
+              <w:rPr>
+                <w:rStyle w:val="Hyperlink"/>
+              </w:rPr>
+              <w:t>6</w:t>
+            </w:r>
+            <w:r>
+              <w:fldChar w:fldCharType="end"/>
+            </w:r>
+          </w:hyperlink>
+        </w:p>
+        <w:p>
+          <w:pPr>
+            <w:pStyle w:val="Inhopg1"/>
+            <w:tabs>
+              <w:tab w:val="right" w:leader="dot" w:pos="9015"/>
+            </w:tabs>
+            <w:rPr>
+              <w:rStyle w:val="Hyperlink"/>
+            </w:rPr>
+          </w:pPr>
+          <w:hyperlink w:anchor="_Toc1166999246">
+            <w:r>
+              <w:rPr>
+                <w:rStyle w:val="Hyperlink"/>
+              </w:rPr>
+              <w:t>Aankoop papier voor printer</w:t>
+            </w:r>
+            <w:r>
+              <w:tab/>
+            </w:r>
+            <w:r>
+              <w:fldChar w:fldCharType="begin"/>
+            </w:r>
+            <w:r>
+              <w:instrText>PAGEREF _Toc1166999246 \h</w:instrText>
+            </w:r>
+            <w:r>
+              <w:fldChar w:fldCharType="separate"/>
+            </w:r>
+            <w:r>
+              <w:rPr>
+                <w:rStyle w:val="Hyperlink"/>
+              </w:rPr>
+              <w:t>7</w:t>
+            </w:r>
+            <w:r>
+              <w:fldChar w:fldCharType="end"/>
+            </w:r>
+          </w:hyperlink>
           <w:r>
-            <w:rPr>
-              <w:b/>
-              <w:bCs/>
-              <w:lang w:val="nl-NL"/>
-            </w:rPr>
             <w:fldChar w:fldCharType="end"/>
           </w:r>
         </w:p>
       </w:sdtContent>
     </w:sdt>
     <w:p/>
+    <w:p/>
     <w:p>
       <w:pPr>
         <w:pStyle w:val="Kop1"/>
       </w:pPr>
-      <w:bookmarkStart w:name="_Toc179647097" w:id="0"/>
+      <w:bookmarkStart w:id="0" w:name="_Toc1483345872"/>
       <w:r>
         <w:t>De printer aansluiten</w:t>
       </w:r>
@@ -383,16 +370,22 @@
     </w:p>
     <w:p>
       <w:r>
-        <w:t>Allereerst dient de printer aangesloten te worden. Het printsysteem wordt verbonden met de computer doormiddel van een seriële kabel. Aangezien nieuwe computers iet meer over dergelijke aansluiting beschikken, is een extra tussenkabel nodig.</w:t>
-      </w:r>
-    </w:p>
-    <w:p>
+        <w:t xml:space="preserve">Allereerst dient de printer aangesloten te worden. Het printsysteem wordt verbonden met de </w:t>
+      </w:r>
+      <w:proofErr w:type="gramStart"/>
+      <w:r>
+        <w:t>computer doormiddel</w:t>
+      </w:r>
+      <w:proofErr w:type="gramEnd"/>
+      <w:r>
+        <w:t xml:space="preserve"> van een seriële kabel. Aangezien nieuwe computers iet meer over dergelijke aansluiting beschikken, is een extra tussenkabel nodig.</w:t>
+      </w:r>
       <w:r>
         <w:rPr>
           <w:noProof/>
         </w:rPr>
         <w:drawing>
-          <wp:inline distT="0" distB="0" distL="0" distR="0" wp14:anchorId="4242C979" wp14:editId="0A4F48E6">
+          <wp:inline distT="0" distB="0" distL="0" distR="0" wp14:anchorId="4242C979" wp14:editId="188350B3">
             <wp:extent cx="2316480" cy="1660363"/>
             <wp:effectExtent l="0" t="0" r="7620" b="0"/>
             <wp:docPr id="1471708740" name="Afbeelding 1" descr="C2G 1.5ft USB to Serial Cable - USB to DB9 Serial RS232 Cable - M/M -  serial adapter - USB - RS-232"/>
@@ -403,36 +396,29 @@
               <a:graphicData uri="http://schemas.openxmlformats.org/drawingml/2006/picture">
                 <pic:pic xmlns:pic="http://schemas.openxmlformats.org/drawingml/2006/picture">
                   <pic:nvPicPr>
-                    <pic:cNvPr id="0" name="Picture 1" descr="C2G 1.5ft USB to Serial Cable - USB to DB9 Serial RS232 Cable - M/M -  serial adapter - USB - RS-232"/>
-                    <pic:cNvPicPr>
-                      <a:picLocks noChangeAspect="1" noChangeArrowheads="1"/>
-                    </pic:cNvPicPr>
+                    <pic:cNvPr id="0" name="Afbeelding 1"/>
+                    <pic:cNvPicPr/>
                   </pic:nvPicPr>
                   <pic:blipFill>
-                    <a:blip r:embed="rId8" cstate="print">
+                    <a:blip r:embed="rId7" cstate="print">
                       <a:extLst>
                         <a:ext uri="{28A0092B-C50C-407E-A947-70E740481C1C}">
                           <a14:useLocalDpi xmlns:a14="http://schemas.microsoft.com/office/drawing/2010/main" val="0"/>
                         </a:ext>
                       </a:extLst>
                     </a:blip>
-                    <a:srcRect/>
                     <a:stretch>
                       <a:fillRect/>
                     </a:stretch>
                   </pic:blipFill>
-                  <pic:spPr bwMode="auto">
+                  <pic:spPr>
                     <a:xfrm>
                       <a:off x="0" y="0"/>
-                      <a:ext cx="2321324" cy="1663835"/>
+                      <a:ext cx="2316480" cy="1660363"/>
                     </a:xfrm>
                     <a:prstGeom prst="rect">
                       <a:avLst/>
                     </a:prstGeom>
-                    <a:noFill/>
-                    <a:ln>
-                      <a:noFill/>
-                    </a:ln>
                   </pic:spPr>
                 </pic:pic>
               </a:graphicData>
@@ -453,7 +439,7 @@
       <w:pPr>
         <w:pStyle w:val="Kop1"/>
       </w:pPr>
-      <w:bookmarkStart w:name="_Toc179647098" w:id="1"/>
+      <w:bookmarkStart w:id="1" w:name="_Toc1344133738"/>
       <w:r>
         <w:t>De driver installeren</w:t>
       </w:r>
@@ -468,41 +454,42 @@
       </w:r>
     </w:p>
     <w:p>
-      <w:r>
-        <w:rPr/>
+      <w:proofErr w:type="gramStart"/>
+      <w:r>
         <w:t>install_pp.exe</w:t>
       </w:r>
-      <w:r>
-        <w:rPr/>
+      <w:proofErr w:type="gramEnd"/>
+      <w:r>
         <w:t xml:space="preserve"> --&gt; die te vinden is in de folder PPdrv_x64_106m_23122714685\PPdrv_x64_106m</w:t>
       </w:r>
     </w:p>
     <w:p/>
     <w:p>
-      <w:pPr>
-        <w:pStyle w:val="Standaard"/>
-      </w:pPr>
-      <w:r>
+      <w:r>
+        <w:rPr>
+          <w:noProof/>
+        </w:rPr>
+        <w:lastRenderedPageBreak/>
         <w:drawing>
-          <wp:inline wp14:editId="3DFFCDB0" wp14:anchorId="48AE120D">
+          <wp:inline distT="0" distB="0" distL="0" distR="0" wp14:anchorId="48AE120D" wp14:editId="3DFFCDB0">
             <wp:extent cx="3810672" cy="3562642"/>
             <wp:effectExtent l="0" t="0" r="0" b="0"/>
-            <wp:docPr id="1666185222" name="" title=""/>
+            <wp:docPr id="1666185222" name="Afbeelding 1666185222"/>
             <wp:cNvGraphicFramePr>
-              <a:graphicFrameLocks noChangeAspect="1"/>
+              <a:graphicFrameLocks xmlns:a="http://schemas.openxmlformats.org/drawingml/2006/main" noChangeAspect="1"/>
             </wp:cNvGraphicFramePr>
-            <a:graphic>
+            <a:graphic xmlns:a="http://schemas.openxmlformats.org/drawingml/2006/main">
               <a:graphicData uri="http://schemas.openxmlformats.org/drawingml/2006/picture">
-                <pic:pic>
+                <pic:pic xmlns:pic="http://schemas.openxmlformats.org/drawingml/2006/picture">
                   <pic:nvPicPr>
                     <pic:cNvPr id="0" name=""/>
                     <pic:cNvPicPr/>
                   </pic:nvPicPr>
                   <pic:blipFill>
-                    <a:blip r:embed="R772bce8d80f24f4b">
+                    <a:blip r:embed="rId8">
                       <a:extLst>
-                        <a:ext xmlns:a="http://schemas.openxmlformats.org/drawingml/2006/main" uri="{28A0092B-C50C-407E-A947-70E740481C1C}">
-                          <a14:useLocalDpi val="0"/>
+                        <a:ext uri="{28A0092B-C50C-407E-A947-70E740481C1C}">
+                          <a14:useLocalDpi xmlns:a14="http://schemas.microsoft.com/office/drawing/2010/main" val="0"/>
                         </a:ext>
                       </a:extLst>
                     </a:blip>
@@ -527,63 +514,45 @@
       </w:r>
     </w:p>
     <w:p>
-      <w:pPr>
-        <w:pStyle w:val="Standaard"/>
-      </w:pPr>
-      <w:r>
-        <w:rPr/>
+      <w:r>
         <w:t xml:space="preserve">Als u volgende </w:t>
       </w:r>
-      <w:r>
-        <w:rPr/>
+      <w:proofErr w:type="spellStart"/>
+      <w:r>
         <w:t>popup</w:t>
       </w:r>
-      <w:r>
-        <w:rPr/>
+      <w:proofErr w:type="spellEnd"/>
+      <w:r>
         <w:t xml:space="preserve"> krijgt, klik dan om meer informatie en vervolgens op de knop “toch uitvoeren”.</w:t>
       </w:r>
     </w:p>
     <w:p>
       <w:r>
-        <w:rPr/>
         <w:t xml:space="preserve">Het installatiebestand zal </w:t>
       </w:r>
       <w:r>
-        <w:rPr/>
         <w:t xml:space="preserve">onderstaande venster </w:t>
       </w:r>
       <w:r>
-        <w:rPr/>
         <w:t xml:space="preserve">openen. Selecteer </w:t>
       </w:r>
       <w:r>
         <w:rPr>
-          <w:i w:val="1"/>
-          <w:iCs w:val="1"/>
+          <w:i/>
+          <w:iCs/>
         </w:rPr>
-        <w:t>PP6800</w:t>
-      </w:r>
-      <w:r>
-        <w:rPr>
-          <w:i w:val="1"/>
-          <w:iCs w:val="1"/>
-        </w:rPr>
-        <w:t xml:space="preserve"> </w:t>
-      </w:r>
-      <w:r>
-        <w:rPr/>
+        <w:t xml:space="preserve">PP6800 </w:t>
+      </w:r>
+      <w:r>
         <w:t>in het eerste selectiemenu</w:t>
       </w:r>
       <w:r>
-        <w:rPr/>
         <w:t>, waar Model boven staat</w:t>
       </w:r>
       <w:r>
-        <w:rPr/>
         <w:t>.</w:t>
       </w:r>
       <w:r>
-        <w:rPr/>
         <w:t xml:space="preserve"> Klik daarna op “Continue” om verder te gaan naar de volgende stap.</w:t>
       </w:r>
     </w:p>
@@ -592,7 +561,6 @@
         <w:rPr>
           <w:noProof/>
         </w:rPr>
-        <w:lastRenderedPageBreak/>
         <w:drawing>
           <wp:inline distT="0" distB="0" distL="0" distR="0" wp14:anchorId="504143A1" wp14:editId="3FA25D2E">
             <wp:extent cx="3928533" cy="2276829"/>
@@ -658,6 +626,7 @@
         <w:rPr>
           <w:noProof/>
         </w:rPr>
+        <w:lastRenderedPageBreak/>
         <w:drawing>
           <wp:inline distT="0" distB="0" distL="0" distR="0" wp14:anchorId="50321F82" wp14:editId="5E4757B7">
             <wp:extent cx="4654789" cy="2267067"/>
@@ -763,203 +732,7 @@
     <w:p/>
     <w:p>
       <w:r>
-        <w:rPr/>
         <w:t>Windows-beveiliging zal vragen of u software voor het apparaat wil instaleren. Klik op de knop Installeren om de nodige software voor de printer te installeren.</w:t>
-      </w:r>
-    </w:p>
-    <w:p>
-      <w:pPr>
-        <w:pStyle w:val="Standaard"/>
-      </w:pPr>
-      <w:r>
-        <w:drawing>
-          <wp:inline wp14:editId="4399372C" wp14:anchorId="4F558EBC">
-            <wp:extent cx="4677569" cy="1775599"/>
-            <wp:effectExtent l="0" t="0" r="0" b="0"/>
-            <wp:docPr id="1259395350" name="" title=""/>
-            <wp:cNvGraphicFramePr>
-              <a:graphicFrameLocks noChangeAspect="1"/>
-            </wp:cNvGraphicFramePr>
-            <a:graphic>
-              <a:graphicData uri="http://schemas.openxmlformats.org/drawingml/2006/picture">
-                <pic:pic>
-                  <pic:nvPicPr>
-                    <pic:cNvPr id="0" name=""/>
-                    <pic:cNvPicPr/>
-                  </pic:nvPicPr>
-                  <pic:blipFill>
-                    <a:blip r:embed="R7d4c8c353b5e4c4d">
-                      <a:extLst>
-                        <a:ext xmlns:a="http://schemas.openxmlformats.org/drawingml/2006/main" uri="{28A0092B-C50C-407E-A947-70E740481C1C}">
-                          <a14:useLocalDpi val="0"/>
-                        </a:ext>
-                      </a:extLst>
-                    </a:blip>
-                    <a:stretch>
-                      <a:fillRect/>
-                    </a:stretch>
-                  </pic:blipFill>
-                  <pic:spPr>
-                    <a:xfrm>
-                      <a:off x="0" y="0"/>
-                      <a:ext cx="4677569" cy="1775599"/>
-                    </a:xfrm>
-                    <a:prstGeom prst="rect">
-                      <a:avLst/>
-                    </a:prstGeom>
-                  </pic:spPr>
-                </pic:pic>
-              </a:graphicData>
-            </a:graphic>
-          </wp:inline>
-        </w:drawing>
-      </w:r>
-    </w:p>
-    <w:p>
-      <w:r>
-        <w:rPr/>
-        <w:t>Wacht vervolgens tot de installatie is afgerond en bevestig eventuele pop-ups die geopend worden.</w:t>
-      </w:r>
-    </w:p>
-    <w:p/>
-    <w:p>
-      <w:r>
-        <w:rPr/>
-        <w:t>Als de installatie volledig klaar is zal het volgende venster tonen</w:t>
-      </w:r>
-      <w:r>
-        <w:rPr/>
-        <w:t>,</w:t>
-      </w:r>
-      <w:r>
-        <w:rPr/>
-        <w:t xml:space="preserve"> </w:t>
-      </w:r>
-      <w:r>
-        <w:rPr/>
-        <w:t>k</w:t>
-      </w:r>
-      <w:r>
-        <w:rPr/>
-        <w:t xml:space="preserve">lik op </w:t>
-      </w:r>
-      <w:r>
-        <w:rPr/>
-        <w:t>OK</w:t>
-      </w:r>
-      <w:r>
-        <w:rPr/>
-        <w:t xml:space="preserve"> en de printer is klaar voor gebruik.</w:t>
-      </w:r>
-    </w:p>
-    <w:p>
-      <w:pPr>
-        <w:pStyle w:val="Standaard"/>
-      </w:pPr>
-      <w:r>
-        <w:drawing>
-          <wp:inline wp14:editId="2ECB7BBE" wp14:anchorId="5CADF34B">
-            <wp:extent cx="3877310" cy="4485674"/>
-            <wp:effectExtent l="0" t="0" r="0" b="0"/>
-            <wp:docPr id="776633415" name="" title=""/>
-            <wp:cNvGraphicFramePr>
-              <a:graphicFrameLocks noChangeAspect="1"/>
-            </wp:cNvGraphicFramePr>
-            <a:graphic>
-              <a:graphicData uri="http://schemas.openxmlformats.org/drawingml/2006/picture">
-                <pic:pic>
-                  <pic:nvPicPr>
-                    <pic:cNvPr id="0" name=""/>
-                    <pic:cNvPicPr/>
-                  </pic:nvPicPr>
-                  <pic:blipFill>
-                    <a:blip r:embed="R98d1891bdfc04a79">
-                      <a:extLst>
-                        <a:ext xmlns:a="http://schemas.openxmlformats.org/drawingml/2006/main" uri="{28A0092B-C50C-407E-A947-70E740481C1C}">
-                          <a14:useLocalDpi val="0"/>
-                        </a:ext>
-                      </a:extLst>
-                    </a:blip>
-                    <a:stretch>
-                      <a:fillRect/>
-                    </a:stretch>
-                  </pic:blipFill>
-                  <pic:spPr>
-                    <a:xfrm>
-                      <a:off x="0" y="0"/>
-                      <a:ext cx="3877310" cy="4485674"/>
-                    </a:xfrm>
-                    <a:prstGeom prst="rect">
-                      <a:avLst/>
-                    </a:prstGeom>
-                  </pic:spPr>
-                </pic:pic>
-              </a:graphicData>
-            </a:graphic>
-          </wp:inline>
-        </w:drawing>
-      </w:r>
-    </w:p>
-    <w:p/>
-    <w:p>
-      <w:pPr>
-        <w:pStyle w:val="Kop1"/>
-      </w:pPr>
-      <w:bookmarkStart w:name="_Toc179647099" w:id="2"/>
-      <w:r>
-        <w:t>De browser configureren</w:t>
-      </w:r>
-      <w:bookmarkEnd w:id="2"/>
-    </w:p>
-    <w:p>
-      <w:r>
-        <w:t>De laatste stap is het configureren van de browser. Met dit systeem maken we gebruik van de browser Firefox. Open dus als eerste deze browser.</w:t>
-      </w:r>
-    </w:p>
-    <w:p>
-      <w:r>
-        <w:rPr/>
-        <w:t>Type vervolgens</w:t>
-      </w:r>
-      <w:r>
-        <w:rPr/>
-        <w:t xml:space="preserve"> </w:t>
-      </w:r>
-      <w:r>
-        <w:rPr/>
-        <w:t>“</w:t>
-      </w:r>
-      <w:r>
-        <w:rPr/>
-        <w:t>about:config</w:t>
-      </w:r>
-      <w:r>
-        <w:rPr/>
-        <w:t xml:space="preserve">” in de zoekbalk en klik op enter. </w:t>
-      </w:r>
-      <w:r>
-        <w:rPr/>
-        <w:t xml:space="preserve">Het is mogelijk dat volgende venster </w:t>
-      </w:r>
-      <w:r>
-        <w:rPr/>
-        <w:t>getoon</w:t>
-      </w:r>
-      <w:r>
-        <w:rPr/>
-        <w:t>d</w:t>
-      </w:r>
-      <w:r>
-        <w:rPr/>
-        <w:t xml:space="preserve"> word</w:t>
-      </w:r>
-      <w:r>
-        <w:rPr/>
-        <w:t>t</w:t>
-      </w:r>
-      <w:r>
-        <w:rPr/>
-        <w:t>:</w:t>
       </w:r>
     </w:p>
     <w:p>
@@ -968,10 +741,10 @@
           <w:noProof/>
         </w:rPr>
         <w:drawing>
-          <wp:inline distT="0" distB="0" distL="0" distR="0" wp14:anchorId="3393B293" wp14:editId="28D0D727">
-            <wp:extent cx="5724524" cy="1971675"/>
+          <wp:inline distT="0" distB="0" distL="0" distR="0" wp14:anchorId="4F558EBC" wp14:editId="4399372C">
+            <wp:extent cx="4677569" cy="1775599"/>
             <wp:effectExtent l="0" t="0" r="0" b="0"/>
-            <wp:docPr id="1294845437" name="Picture 1294845437"/>
+            <wp:docPr id="1259395350" name="Afbeelding 1259395350"/>
             <wp:cNvGraphicFramePr>
               <a:graphicFrameLocks xmlns:a="http://schemas.openxmlformats.org/drawingml/2006/main" noChangeAspect="1"/>
             </wp:cNvGraphicFramePr>
@@ -997,6 +770,176 @@
                   <pic:spPr>
                     <a:xfrm>
                       <a:off x="0" y="0"/>
+                      <a:ext cx="4677569" cy="1775599"/>
+                    </a:xfrm>
+                    <a:prstGeom prst="rect">
+                      <a:avLst/>
+                    </a:prstGeom>
+                  </pic:spPr>
+                </pic:pic>
+              </a:graphicData>
+            </a:graphic>
+          </wp:inline>
+        </w:drawing>
+      </w:r>
+    </w:p>
+    <w:p>
+      <w:r>
+        <w:t>Wacht vervolgens tot de installatie is afgerond en bevestig eventuele pop-ups die geopend worden.</w:t>
+      </w:r>
+    </w:p>
+    <w:p/>
+    <w:p>
+      <w:r>
+        <w:t>Als de installatie volledig klaar is zal het volgende venster tonen</w:t>
+      </w:r>
+      <w:r>
+        <w:t>,</w:t>
+      </w:r>
+      <w:r>
+        <w:t xml:space="preserve"> </w:t>
+      </w:r>
+      <w:r>
+        <w:t>k</w:t>
+      </w:r>
+      <w:r>
+        <w:t xml:space="preserve">lik op </w:t>
+      </w:r>
+      <w:r>
+        <w:t>OK</w:t>
+      </w:r>
+      <w:r>
+        <w:t xml:space="preserve"> en de printer is klaar voor gebruik.</w:t>
+      </w:r>
+    </w:p>
+    <w:p>
+      <w:r>
+        <w:rPr>
+          <w:noProof/>
+        </w:rPr>
+        <w:lastRenderedPageBreak/>
+        <w:drawing>
+          <wp:inline distT="0" distB="0" distL="0" distR="0" wp14:anchorId="5CADF34B" wp14:editId="2ECB7BBE">
+            <wp:extent cx="3877310" cy="4485674"/>
+            <wp:effectExtent l="0" t="0" r="0" b="0"/>
+            <wp:docPr id="776633415" name="Afbeelding 776633415"/>
+            <wp:cNvGraphicFramePr>
+              <a:graphicFrameLocks xmlns:a="http://schemas.openxmlformats.org/drawingml/2006/main" noChangeAspect="1"/>
+            </wp:cNvGraphicFramePr>
+            <a:graphic xmlns:a="http://schemas.openxmlformats.org/drawingml/2006/main">
+              <a:graphicData uri="http://schemas.openxmlformats.org/drawingml/2006/picture">
+                <pic:pic xmlns:pic="http://schemas.openxmlformats.org/drawingml/2006/picture">
+                  <pic:nvPicPr>
+                    <pic:cNvPr id="0" name=""/>
+                    <pic:cNvPicPr/>
+                  </pic:nvPicPr>
+                  <pic:blipFill>
+                    <a:blip r:embed="rId13">
+                      <a:extLst>
+                        <a:ext uri="{28A0092B-C50C-407E-A947-70E740481C1C}">
+                          <a14:useLocalDpi xmlns:a14="http://schemas.microsoft.com/office/drawing/2010/main" val="0"/>
+                        </a:ext>
+                      </a:extLst>
+                    </a:blip>
+                    <a:stretch>
+                      <a:fillRect/>
+                    </a:stretch>
+                  </pic:blipFill>
+                  <pic:spPr>
+                    <a:xfrm>
+                      <a:off x="0" y="0"/>
+                      <a:ext cx="3877310" cy="4485674"/>
+                    </a:xfrm>
+                    <a:prstGeom prst="rect">
+                      <a:avLst/>
+                    </a:prstGeom>
+                  </pic:spPr>
+                </pic:pic>
+              </a:graphicData>
+            </a:graphic>
+          </wp:inline>
+        </w:drawing>
+      </w:r>
+    </w:p>
+    <w:p/>
+    <w:p>
+      <w:pPr>
+        <w:pStyle w:val="Kop1"/>
+      </w:pPr>
+      <w:bookmarkStart w:id="2" w:name="_Toc1725917045"/>
+      <w:r>
+        <w:t>De browser configureren</w:t>
+      </w:r>
+      <w:bookmarkEnd w:id="2"/>
+    </w:p>
+    <w:p>
+      <w:r>
+        <w:t>De laatste stap is het configureren van de browser. Met dit systeem maken we gebruik van de browser Firefox. Open dus als eerste deze browser.</w:t>
+      </w:r>
+    </w:p>
+    <w:p>
+      <w:r>
+        <w:t>Type vervolgens “</w:t>
+      </w:r>
+      <w:proofErr w:type="spellStart"/>
+      <w:r>
+        <w:t>about:config</w:t>
+      </w:r>
+      <w:proofErr w:type="spellEnd"/>
+      <w:r>
+        <w:t xml:space="preserve">” in de zoekbalk en klik op enter. </w:t>
+      </w:r>
+      <w:r>
+        <w:t>Het is mogelijk dat volgende venster getoon</w:t>
+      </w:r>
+      <w:r>
+        <w:t>d</w:t>
+      </w:r>
+      <w:r>
+        <w:t xml:space="preserve"> word</w:t>
+      </w:r>
+      <w:r>
+        <w:t>t</w:t>
+      </w:r>
+      <w:r>
+        <w:t>:</w:t>
+      </w:r>
+    </w:p>
+    <w:p>
+      <w:r>
+        <w:rPr>
+          <w:noProof/>
+        </w:rPr>
+        <w:drawing>
+          <wp:inline distT="0" distB="0" distL="0" distR="0" wp14:anchorId="3393B293" wp14:editId="28D0D727">
+            <wp:extent cx="5724524" cy="1971675"/>
+            <wp:effectExtent l="0" t="0" r="0" b="0"/>
+            <wp:docPr id="1294845437" name="Picture 1294845437"/>
+            <wp:cNvGraphicFramePr>
+              <a:graphicFrameLocks xmlns:a="http://schemas.openxmlformats.org/drawingml/2006/main" noChangeAspect="1"/>
+            </wp:cNvGraphicFramePr>
+            <a:graphic xmlns:a="http://schemas.openxmlformats.org/drawingml/2006/main">
+              <a:graphicData uri="http://schemas.openxmlformats.org/drawingml/2006/picture">
+                <pic:pic xmlns:pic="http://schemas.openxmlformats.org/drawingml/2006/picture">
+                  <pic:nvPicPr>
+                    <pic:cNvPr id="0" name=""/>
+                    <pic:cNvPicPr/>
+                  </pic:nvPicPr>
+                  <pic:blipFill>
+                    <a:blip r:embed="rId14">
+                      <a:extLst>
+                        <a:ext uri="{28A0092B-C50C-407E-A947-70E740481C1C}">
+                          <a14:useLocalDpi xmlns:a14="http://schemas.microsoft.com/office/drawing/2010/main" val="0"/>
+                        </a:ext>
+                      </a:extLst>
+                    </a:blip>
+                    <a:stretch>
+                      <a:fillRect/>
+                    </a:stretch>
+                  </pic:blipFill>
+                  <pic:spPr>
+                    <a:xfrm>
+                      <a:off x="0" y="0"/>
                       <a:ext cx="5724524" cy="1971675"/>
                     </a:xfrm>
                     <a:prstGeom prst="rect">
@@ -1029,6 +972,7 @@
         <w:rPr>
           <w:noProof/>
         </w:rPr>
+        <w:lastRenderedPageBreak/>
         <w:drawing>
           <wp:inline distT="0" distB="0" distL="0" distR="0" wp14:anchorId="27885BBA" wp14:editId="0F3C4C9E">
             <wp:extent cx="5731510" cy="2773045"/>
@@ -1045,7 +989,7 @@
                     <pic:cNvPicPr/>
                   </pic:nvPicPr>
                   <pic:blipFill>
-                    <a:blip r:embed="rId13"/>
+                    <a:blip r:embed="rId15"/>
                     <a:stretch>
                       <a:fillRect/>
                     </a:stretch>
@@ -1069,7 +1013,20 @@
     <w:p/>
     <w:p>
       <w:r>
-        <w:t>Type vervolgens “” in de zoekbalk die de hinttekst “Naam voorkeursinstelling zoeken” bevat</w:t>
+        <w:t>Type vervolgens “</w:t>
+      </w:r>
+      <w:proofErr w:type="spellStart"/>
+      <w:proofErr w:type="gramStart"/>
+      <w:r>
+        <w:t>print.always</w:t>
+      </w:r>
+      <w:proofErr w:type="gramEnd"/>
+      <w:r>
+        <w:t>_print_silent</w:t>
+      </w:r>
+      <w:proofErr w:type="spellEnd"/>
+      <w:r>
+        <w:t>” in de zoekbalk die de hinttekst “Naam voorkeursinstelling zoeken” bevat</w:t>
       </w:r>
       <w:r>
         <w:t xml:space="preserve"> en helemaal bovenaan de pagina te vinden is</w:t>
@@ -1102,7 +1059,7 @@
                     <pic:cNvPicPr/>
                   </pic:nvPicPr>
                   <pic:blipFill>
-                    <a:blip r:embed="rId14"/>
+                    <a:blip r:embed="rId16"/>
                     <a:stretch>
                       <a:fillRect/>
                     </a:stretch>
@@ -1150,7 +1107,6 @@
         <w:rPr>
           <w:noProof/>
         </w:rPr>
-        <w:lastRenderedPageBreak/>
         <mc:AlternateContent>
           <mc:Choice Requires="wps">
             <w:drawing>
@@ -1220,7 +1176,7 @@
               </wp:anchor>
             </w:drawing>
           </mc:Choice>
-          <mc:Fallback>
+          <mc:Fallback xmlns:a14="http://schemas.microsoft.com/office/drawing/2010/main" xmlns:pic="http://schemas.openxmlformats.org/drawingml/2006/picture" xmlns:a="http://schemas.openxmlformats.org/drawingml/2006/main" xmlns:w16du="http://schemas.microsoft.com/office/word/2023/wordml/word16du" xmlns:oel="http://schemas.microsoft.com/office/2019/extlst">
             <w:pict>
               <v:rect id="Rechthoek 1" style="position:absolute;margin-left:417.85pt;margin-top:-3.65pt;width:19.05pt;height:26.8pt;z-index:251658240;visibility:visible;mso-wrap-style:square;mso-width-percent:0;mso-height-percent:0;mso-wrap-distance-left:9pt;mso-wrap-distance-top:0;mso-wrap-distance-right:9pt;mso-wrap-distance-bottom:0;mso-position-horizontal:absolute;mso-position-horizontal-relative:text;mso-position-vertical:absolute;mso-position-vertical-relative:text;mso-width-percent:0;mso-height-percent:0;mso-width-relative:margin;mso-height-relative:margin;v-text-anchor:middle" o:spid="_x0000_s1026" filled="f" strokecolor="red" strokeweight="3pt" w14:anchorId="05D5703B" o:gfxdata="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"/>
             </w:pict>
@@ -1247,7 +1203,7 @@
                     <pic:cNvPicPr/>
                   </pic:nvPicPr>
                   <pic:blipFill>
-                    <a:blip r:embed="rId15"/>
+                    <a:blip r:embed="rId17"/>
                     <a:stretch>
                       <a:fillRect/>
                     </a:stretch>
@@ -1281,11 +1237,13 @@
       </w:r>
     </w:p>
     <w:p/>
+    <w:p/>
+    <w:p/>
     <w:p>
       <w:pPr>
         <w:pStyle w:val="Kop1"/>
       </w:pPr>
-      <w:bookmarkStart w:name="_Toc179647100" w:id="3"/>
+      <w:bookmarkStart w:id="3" w:name="_Toc384224657"/>
       <w:r>
         <w:t>Een testpagina afdrukken</w:t>
       </w:r>
@@ -1293,92 +1251,452 @@
     </w:p>
     <w:p>
       <w:r>
-        <w:rPr/>
         <w:t xml:space="preserve">Om te testen of de printer zelf volledig functioneert, kunt u een testpagina afdrukken. </w:t>
       </w:r>
       <w:r>
-        <w:rPr/>
         <w:t>Open hiervoor de instellingen van de computer</w:t>
       </w:r>
       <w:r>
-        <w:rPr/>
         <w:t xml:space="preserve">. Klik vervolgens op “Bluetooth &amp; </w:t>
       </w:r>
-      <w:r>
-        <w:rPr/>
+      <w:proofErr w:type="spellStart"/>
+      <w:r>
         <w:t>devices</w:t>
       </w:r>
-      <w:r>
-        <w:rPr/>
-        <w:t>”/</w:t>
-      </w:r>
-      <w:r>
-        <w:rPr/>
+      <w:proofErr w:type="spellEnd"/>
+      <w:r>
+        <w:t>”/ “Bluetooth &amp; apparaten”</w:t>
+      </w:r>
+      <w:r>
+        <w:t xml:space="preserve"> en vervolgens op “Printers &amp; scanners”. Selecteer daarna de juiste printer (</w:t>
+      </w:r>
+      <w:proofErr w:type="spellStart"/>
+      <w:r>
+        <w:t>Posiflex</w:t>
+      </w:r>
+      <w:proofErr w:type="spellEnd"/>
+      <w:r>
+        <w:t xml:space="preserve"> PP6800 Printer)</w:t>
+      </w:r>
+      <w:r>
+        <w:t xml:space="preserve"> en klik op “Print test page”/”</w:t>
+      </w:r>
+      <w:r>
+        <w:t>Testpagina afdrukken</w:t>
+      </w:r>
+      <w:r>
+        <w:t>”.</w:t>
+      </w:r>
+    </w:p>
+    <w:p>
+      <w:pPr>
+        <w:pStyle w:val="Kop1"/>
+      </w:pPr>
+      <w:bookmarkStart w:id="4" w:name="_Toc1492041809"/>
+      <w:r>
+        <w:lastRenderedPageBreak/>
+        <w:t>Wat te doen als printer niet meer gevonden wordt</w:t>
+      </w:r>
+      <w:bookmarkEnd w:id="4"/>
+    </w:p>
+    <w:p>
+      <w:r>
+        <w:t>Als je merkt dat de computer de printer niet</w:t>
+      </w:r>
+      <w:r>
+        <w:t xml:space="preserve"> kan vinden/ niet tussen onderstaande lijst staat.</w:t>
+      </w:r>
+      <w:r>
+        <w:t xml:space="preserve"> Voer dan opnieuw de stappen van “Driver installeren” uit om de drivers van de printer opnieuw te installeren.</w:t>
+      </w:r>
+    </w:p>
+    <w:p>
+      <w:r>
+        <w:rPr>
+          <w:noProof/>
+        </w:rPr>
+        <w:drawing>
+          <wp:inline distT="0" distB="0" distL="0" distR="0" wp14:anchorId="2126D86A" wp14:editId="627411BE">
+            <wp:extent cx="5724524" cy="3057525"/>
+            <wp:effectExtent l="0" t="0" r="0" b="0"/>
+            <wp:docPr id="590310228" name="Afbeelding 590310228"/>
+            <wp:cNvGraphicFramePr>
+              <a:graphicFrameLocks xmlns:a="http://schemas.openxmlformats.org/drawingml/2006/main" noChangeAspect="1"/>
+            </wp:cNvGraphicFramePr>
+            <a:graphic xmlns:a="http://schemas.openxmlformats.org/drawingml/2006/main">
+              <a:graphicData uri="http://schemas.openxmlformats.org/drawingml/2006/picture">
+                <pic:pic xmlns:pic="http://schemas.openxmlformats.org/drawingml/2006/picture">
+                  <pic:nvPicPr>
+                    <pic:cNvPr id="0" name=""/>
+                    <pic:cNvPicPr/>
+                  </pic:nvPicPr>
+                  <pic:blipFill>
+                    <a:blip r:embed="rId18">
+                      <a:extLst>
+                        <a:ext uri="{28A0092B-C50C-407E-A947-70E740481C1C}">
+                          <a14:useLocalDpi xmlns:a14="http://schemas.microsoft.com/office/drawing/2010/main" val="0"/>
+                        </a:ext>
+                      </a:extLst>
+                    </a:blip>
+                    <a:stretch>
+                      <a:fillRect/>
+                    </a:stretch>
+                  </pic:blipFill>
+                  <pic:spPr>
+                    <a:xfrm>
+                      <a:off x="0" y="0"/>
+                      <a:ext cx="5724524" cy="3057525"/>
+                    </a:xfrm>
+                    <a:prstGeom prst="rect">
+                      <a:avLst/>
+                    </a:prstGeom>
+                  </pic:spPr>
+                </pic:pic>
+              </a:graphicData>
+            </a:graphic>
+          </wp:inline>
+        </w:drawing>
+      </w:r>
+    </w:p>
+    <w:p/>
+    <w:p/>
+    <w:p/>
+    <w:p/>
+    <w:p/>
+    <w:p/>
+    <w:p/>
+    <w:p/>
+    <w:p/>
+    <w:p/>
+    <w:p/>
+    <w:p/>
+    <w:p/>
+    <w:p>
+      <w:pPr>
+        <w:pStyle w:val="Kop1"/>
+      </w:pPr>
+      <w:bookmarkStart w:id="5" w:name="_Toc723457176"/>
+      <w:r>
+        <w:lastRenderedPageBreak/>
+        <w:t>Wat te doen als printer niets print bij gebruik</w:t>
+      </w:r>
+      <w:r>
+        <w:t xml:space="preserve"> van kassa</w:t>
+      </w:r>
+      <w:bookmarkEnd w:id="5"/>
+    </w:p>
+    <w:p>
+      <w:r>
+        <w:t xml:space="preserve">Als de printer na het </w:t>
+      </w:r>
+      <w:r>
+        <w:t>succes scherm</w:t>
+      </w:r>
+      <w:r>
+        <w:t xml:space="preserve"> niets afprint (zie onderstaande) is dit omdat deze op een andere printer staat ingesteld. Om ervoor te zo</w:t>
+      </w:r>
+      <w:r>
+        <w:t>rgen dat de ticket printer als standaard wordt gebruikt zullen volgende stappen uitgevoerd moeten worden</w:t>
+      </w:r>
+      <w:r>
+        <w:t>.</w:t>
+      </w:r>
+    </w:p>
+    <w:p>
+      <w:r>
+        <w:rPr>
+          <w:noProof/>
+        </w:rPr>
+        <w:drawing>
+          <wp:inline distT="0" distB="0" distL="0" distR="0" wp14:anchorId="122F807D" wp14:editId="2DC5AF91">
+            <wp:extent cx="2936296" cy="1749075"/>
+            <wp:effectExtent l="0" t="0" r="0" b="0"/>
+            <wp:docPr id="1741876616" name="Afbeelding 1741876616"/>
+            <wp:cNvGraphicFramePr>
+              <a:graphicFrameLocks xmlns:a="http://schemas.openxmlformats.org/drawingml/2006/main" noChangeAspect="1"/>
+            </wp:cNvGraphicFramePr>
+            <a:graphic xmlns:a="http://schemas.openxmlformats.org/drawingml/2006/main">
+              <a:graphicData uri="http://schemas.openxmlformats.org/drawingml/2006/picture">
+                <pic:pic xmlns:pic="http://schemas.openxmlformats.org/drawingml/2006/picture">
+                  <pic:nvPicPr>
+                    <pic:cNvPr id="0" name=""/>
+                    <pic:cNvPicPr/>
+                  </pic:nvPicPr>
+                  <pic:blipFill>
+                    <a:blip r:embed="rId19" cstate="print">
+                      <a:extLst>
+                        <a:ext uri="{28A0092B-C50C-407E-A947-70E740481C1C}">
+                          <a14:useLocalDpi xmlns:a14="http://schemas.microsoft.com/office/drawing/2010/main" val="0"/>
+                        </a:ext>
+                      </a:extLst>
+                    </a:blip>
+                    <a:stretch>
+                      <a:fillRect/>
+                    </a:stretch>
+                  </pic:blipFill>
+                  <pic:spPr>
+                    <a:xfrm>
+                      <a:off x="0" y="0"/>
+                      <a:ext cx="2936296" cy="1749075"/>
+                    </a:xfrm>
+                    <a:prstGeom prst="rect">
+                      <a:avLst/>
+                    </a:prstGeom>
+                  </pic:spPr>
+                </pic:pic>
+              </a:graphicData>
+            </a:graphic>
+          </wp:inline>
+        </w:drawing>
+      </w:r>
+    </w:p>
+    <w:p>
+      <w:r>
+        <w:t xml:space="preserve">Open de browser </w:t>
+      </w:r>
+      <w:proofErr w:type="spellStart"/>
+      <w:r>
+        <w:t>firefox</w:t>
+      </w:r>
+      <w:proofErr w:type="spellEnd"/>
+      <w:r>
+        <w:t>, voer “</w:t>
+      </w:r>
+      <w:proofErr w:type="spellStart"/>
+      <w:r>
+        <w:t>about:config</w:t>
+      </w:r>
+      <w:proofErr w:type="spellEnd"/>
+      <w:r>
+        <w:t>” in de zoekbalk en klik op enter. Het is mogelijk dat volgende venster getoond wordt:</w:t>
+      </w:r>
+    </w:p>
+    <w:p>
+      <w:r>
+        <w:rPr>
+          <w:noProof/>
+        </w:rPr>
+        <w:drawing>
+          <wp:inline distT="0" distB="0" distL="0" distR="0" wp14:anchorId="04B65FC1" wp14:editId="17D84103">
+            <wp:extent cx="5724524" cy="1971675"/>
+            <wp:effectExtent l="0" t="0" r="0" b="0"/>
+            <wp:docPr id="1952262072" name="Picture 1294845437"/>
+            <wp:cNvGraphicFramePr>
+              <a:graphicFrameLocks xmlns:a="http://schemas.openxmlformats.org/drawingml/2006/main" noChangeAspect="1"/>
+            </wp:cNvGraphicFramePr>
+            <a:graphic xmlns:a="http://schemas.openxmlformats.org/drawingml/2006/main">
+              <a:graphicData uri="http://schemas.openxmlformats.org/drawingml/2006/picture">
+                <pic:pic xmlns:pic="http://schemas.openxmlformats.org/drawingml/2006/picture">
+                  <pic:nvPicPr>
+                    <pic:cNvPr id="0" name="Picture 1294845437"/>
+                    <pic:cNvPicPr/>
+                  </pic:nvPicPr>
+                  <pic:blipFill>
+                    <a:blip r:embed="rId14">
+                      <a:extLst>
+                        <a:ext uri="{28A0092B-C50C-407E-A947-70E740481C1C}">
+                          <a14:useLocalDpi xmlns:a14="http://schemas.microsoft.com/office/drawing/2010/main" val="0"/>
+                        </a:ext>
+                      </a:extLst>
+                    </a:blip>
+                    <a:stretch>
+                      <a:fillRect/>
+                    </a:stretch>
+                  </pic:blipFill>
+                  <pic:spPr>
+                    <a:xfrm>
+                      <a:off x="0" y="0"/>
+                      <a:ext cx="5724524" cy="1971675"/>
+                    </a:xfrm>
+                    <a:prstGeom prst="rect">
+                      <a:avLst/>
+                    </a:prstGeom>
+                  </pic:spPr>
+                </pic:pic>
+              </a:graphicData>
+            </a:graphic>
+          </wp:inline>
+        </w:drawing>
+      </w:r>
+    </w:p>
+    <w:p>
+      <w:r>
+        <w:t>Als dit gebeurt klik dan op “Het risico aanvaarden en doorgaan”. Vervolgens wordt de volgende pagina wordt geopend:</w:t>
+      </w:r>
+    </w:p>
+    <w:p>
+      <w:r>
+        <w:rPr>
+          <w:noProof/>
+        </w:rPr>
+        <w:drawing>
+          <wp:inline distT="0" distB="0" distL="0" distR="0" wp14:anchorId="6118C1A0" wp14:editId="6098FC36">
+            <wp:extent cx="4821314" cy="2332670"/>
+            <wp:effectExtent l="0" t="0" r="2540" b="8255"/>
+            <wp:docPr id="1503049655" name="Afbeelding 1" descr="Afbeelding met tekst, schermopname, software, Multimediasoftware&#10;&#10;Automatisch gegenereerde beschrijving"/>
+            <wp:cNvGraphicFramePr>
+              <a:graphicFrameLocks xmlns:a="http://schemas.openxmlformats.org/drawingml/2006/main" noChangeAspect="1"/>
+            </wp:cNvGraphicFramePr>
+            <a:graphic xmlns:a="http://schemas.openxmlformats.org/drawingml/2006/main">
+              <a:graphicData uri="http://schemas.openxmlformats.org/drawingml/2006/picture">
+                <pic:pic xmlns:pic="http://schemas.openxmlformats.org/drawingml/2006/picture">
+                  <pic:nvPicPr>
+                    <pic:cNvPr id="0" name="Afbeelding 1"/>
+                    <pic:cNvPicPr/>
+                  </pic:nvPicPr>
+                  <pic:blipFill>
+                    <a:blip r:embed="rId20" cstate="print">
+                      <a:extLst>
+                        <a:ext uri="{28A0092B-C50C-407E-A947-70E740481C1C}">
+                          <a14:useLocalDpi xmlns:a14="http://schemas.microsoft.com/office/drawing/2010/main" val="0"/>
+                        </a:ext>
+                      </a:extLst>
+                    </a:blip>
+                    <a:stretch>
+                      <a:fillRect/>
+                    </a:stretch>
+                  </pic:blipFill>
+                  <pic:spPr>
+                    <a:xfrm>
+                      <a:off x="0" y="0"/>
+                      <a:ext cx="4821314" cy="2332670"/>
+                    </a:xfrm>
+                    <a:prstGeom prst="rect">
+                      <a:avLst/>
+                    </a:prstGeom>
+                  </pic:spPr>
+                </pic:pic>
+              </a:graphicData>
+            </a:graphic>
+          </wp:inline>
+        </w:drawing>
+      </w:r>
+    </w:p>
+    <w:p/>
+    <w:p>
+      <w:r>
+        <w:lastRenderedPageBreak/>
+        <w:t>Type vervolgens “</w:t>
+      </w:r>
+      <w:proofErr w:type="spellStart"/>
+      <w:r>
+        <w:t>print_printer</w:t>
+      </w:r>
+      <w:proofErr w:type="spellEnd"/>
+      <w:r>
+        <w:t>” in de zoekbalk die de hinttekst “Naam voorkeursinstelling zoeken” bevat en helemaal bovenaan de pagina te vinden is.</w:t>
+      </w:r>
+      <w:r>
         <w:t xml:space="preserve"> </w:t>
       </w:r>
       <w:r>
-        <w:rPr/>
-        <w:t xml:space="preserve">“Bluetooth &amp; </w:t>
-      </w:r>
-      <w:r>
-        <w:rPr/>
-        <w:t>apparaten</w:t>
-      </w:r>
-      <w:r>
-        <w:rPr/>
-        <w:t>”</w:t>
-      </w:r>
-      <w:r>
-        <w:rPr/>
-        <w:t xml:space="preserve"> en vervolgens op </w:t>
-      </w:r>
-      <w:r>
-        <w:rPr/>
-        <w:t>“</w:t>
-      </w:r>
-      <w:r>
-        <w:rPr/>
-        <w:t>Printers</w:t>
-      </w:r>
-      <w:r>
-        <w:rPr/>
-        <w:t xml:space="preserve"> &amp; </w:t>
-      </w:r>
-      <w:r>
-        <w:rPr/>
-        <w:t>scanners</w:t>
-      </w:r>
-      <w:r>
-        <w:rPr/>
-        <w:t>”</w:t>
-      </w:r>
-      <w:r>
-        <w:rPr/>
-        <w:t>. Selecteer daarna de juiste printer (</w:t>
-      </w:r>
-      <w:r>
-        <w:rPr/>
+        <w:t>V</w:t>
+      </w:r>
+      <w:r>
+        <w:t>erander de naam die daar staat naar “</w:t>
+      </w:r>
+      <w:proofErr w:type="spellStart"/>
+      <w:r>
         <w:t>Posiflex</w:t>
       </w:r>
-      <w:r>
-        <w:rPr/>
-        <w:t xml:space="preserve"> PP6800 Printer)</w:t>
-      </w:r>
-      <w:r>
-        <w:rPr/>
-        <w:t xml:space="preserve"> en klik op “Print test page”/”</w:t>
-      </w:r>
-      <w:r>
-        <w:rPr/>
-        <w:t>Testpagina afdrukken</w:t>
-      </w:r>
-      <w:r>
-        <w:rPr/>
-        <w:t>”.</w:t>
-      </w:r>
-    </w:p>
+      <w:proofErr w:type="spellEnd"/>
+      <w:r>
+        <w:t xml:space="preserve"> PP6800 Printer”, zoals onderstaand:</w:t>
+      </w:r>
+    </w:p>
+    <w:p>
+      <w:r>
+        <w:rPr>
+          <w:noProof/>
+        </w:rPr>
+        <w:drawing>
+          <wp:inline distT="0" distB="0" distL="0" distR="0" wp14:anchorId="0D05FB7B" wp14:editId="43F4393B">
+            <wp:extent cx="6798251" cy="429840"/>
+            <wp:effectExtent l="0" t="0" r="0" b="0"/>
+            <wp:docPr id="55151165" name="Afbeelding 55151165"/>
+            <wp:cNvGraphicFramePr>
+              <a:graphicFrameLocks xmlns:a="http://schemas.openxmlformats.org/drawingml/2006/main" noChangeAspect="1"/>
+            </wp:cNvGraphicFramePr>
+            <a:graphic xmlns:a="http://schemas.openxmlformats.org/drawingml/2006/main">
+              <a:graphicData uri="http://schemas.openxmlformats.org/drawingml/2006/picture">
+                <pic:pic xmlns:pic="http://schemas.openxmlformats.org/drawingml/2006/picture">
+                  <pic:nvPicPr>
+                    <pic:cNvPr id="0" name=""/>
+                    <pic:cNvPicPr/>
+                  </pic:nvPicPr>
+                  <pic:blipFill>
+                    <a:blip r:embed="rId21" cstate="print">
+                      <a:extLst>
+                        <a:ext uri="{28A0092B-C50C-407E-A947-70E740481C1C}">
+                          <a14:useLocalDpi xmlns:a14="http://schemas.microsoft.com/office/drawing/2010/main" val="0"/>
+                        </a:ext>
+                      </a:extLst>
+                    </a:blip>
+                    <a:stretch>
+                      <a:fillRect/>
+                    </a:stretch>
+                  </pic:blipFill>
+                  <pic:spPr>
+                    <a:xfrm>
+                      <a:off x="0" y="0"/>
+                      <a:ext cx="6798251" cy="429840"/>
+                    </a:xfrm>
+                    <a:prstGeom prst="rect">
+                      <a:avLst/>
+                    </a:prstGeom>
+                  </pic:spPr>
+                </pic:pic>
+              </a:graphicData>
+            </a:graphic>
+          </wp:inline>
+        </w:drawing>
+      </w:r>
+    </w:p>
+    <w:p>
+      <w:r>
+        <w:t>Deze pagina kan nu gesloten worden en er zal nu gebruik gemaakt worden van de juiste printer.</w:t>
+      </w:r>
+    </w:p>
+    <w:p/>
+    <w:p/>
+    <w:p>
+      <w:pPr>
+        <w:pStyle w:val="Kop1"/>
+      </w:pPr>
+      <w:bookmarkStart w:id="6" w:name="_Toc1166999246"/>
+      <w:r>
+        <w:t>Aankoop papier voor printer</w:t>
+      </w:r>
+      <w:bookmarkEnd w:id="6"/>
+    </w:p>
+    <w:p>
+      <w:r>
+        <w:t xml:space="preserve">Bij het aankopen van papier voor de printer is het belangrijk op er rekening mee te houden dat het om Thermische kassarollen gaat </w:t>
+      </w:r>
+      <w:r>
+        <w:t xml:space="preserve">en dat het een papierbreedte heeft van 80mm. Een voorbeeld van mogelijke rollen </w:t>
+      </w:r>
+      <w:r>
+        <w:t>zijn</w:t>
+      </w:r>
+      <w:r>
+        <w:t xml:space="preserve"> onderstaande url:</w:t>
+      </w:r>
+    </w:p>
+    <w:p>
+      <w:hyperlink r:id="rId22">
+        <w:r>
+          <w:rPr>
+            <w:rStyle w:val="Hyperlink"/>
+          </w:rPr>
+          <w:t>https://papersolutions.be/product/thermische-kassarollen-80x80x12-48-box-20</w:t>
+        </w:r>
+      </w:hyperlink>
+    </w:p>
+    <w:p/>
+    <w:p/>
     <w:sectPr>
-      <w:pgSz w:w="11906" w:h="16838" w:orient="portrait"/>
+      <w:pgSz w:w="11906" w:h="16838"/>
       <w:pgMar w:top="1440" w:right="1440" w:bottom="1440" w:left="1440" w:header="708" w:footer="708" w:gutter="0"/>
       <w:cols w:space="708"/>
       <w:docGrid w:linePitch="360"/>
@@ -1387,16 +1705,12 @@
 </w:document>
 </file>
 
-<file path=word/numbering.xml><?xml version="1.0" encoding="utf-8"?>
-<w:numbering xmlns:wpc="http://schemas.microsoft.com/office/word/2010/wordprocessingCanvas" xmlns:cx="http://schemas.microsoft.com/office/drawing/2014/chartex" xmlns:cx1="http://schemas.microsoft.com/office/drawing/2015/9/8/chartex" xmlns:cx2="http://schemas.microsoft.com/office/drawing/2015/10/21/chartex" xmlns:cx3="http://schemas.microsoft.com/office/drawing/2016/5/9/chartex" xmlns:cx4="http://schemas.microsoft.com/office/drawing/2016/5/10/chartex" xmlns:cx5="http://schemas.microsoft.com/office/drawing/2016/5/11/chartex" xmlns:cx6="http://schemas.microsoft.com/office/drawing/2016/5/12/chartex" xmlns:cx7="http://schemas.microsoft.com/office/drawing/2016/5/13/chartex" xmlns:cx8="http://schemas.microsoft.com/office/drawing/2016/5/14/chartex" xmlns:mc="http://schemas.openxmlformats.org/markup-compatibility/2006" xmlns:aink="http://schemas.microsoft.com/office/drawing/2016/ink" xmlns:am3d="http://schemas.microsoft.com/office/drawing/2017/model3d" xmlns:o="urn:schemas-microsoft-com:office:office" xmlns:oel="http://schemas.microsoft.com/office/2019/extlst" xmlns:r="http://schemas.openxmlformats.org/officeDocument/2006/relationships" xmlns:m="http://schemas.openxmlformats.org/officeDocument/2006/math" xmlns:v="urn:schemas-microsoft-com:vml" xmlns:wp14="http://schemas.microsoft.com/office/word/2010/wordprocessingDrawing" xmlns:wp="http://schemas.openxmlformats.org/drawingml/2006/wordprocessingDrawing" xmlns:w10="urn:schemas-microsoft-com:office:word" xmlns:w="http://schemas.openxmlformats.org/wordprocessingml/2006/main" xmlns:w14="http://schemas.microsoft.com/office/word/2010/wordml" xmlns:w15="http://schemas.microsoft.com/office/word/2012/wordml" xmlns:w16cex="http://schemas.microsoft.com/office/word/2018/wordml/cex" xmlns:w16cid="http://schemas.microsoft.com/office/word/2016/wordml/cid" xmlns:w16="http://schemas.microsoft.com/office/word/2018/wordml" xmlns:w16du="http://schemas.microsoft.com/office/word/2023/wordml/word16du" xmlns:w16sdtdh="http://schemas.microsoft.com/office/word/2020/wordml/sdtdatahash" xmlns:w16se="http://schemas.microsoft.com/office/word/2015/wordml/symex" xmlns:wpg="http://schemas.microsoft.com/office/word/2010/wordprocessingGroup" xmlns:wpi="http://schemas.microsoft.com/office/word/2010/wordprocessingInk" xmlns:wne="http://schemas.microsoft.com/office/word/2006/wordml" xmlns:wps="http://schemas.microsoft.com/office/word/2010/wordprocessingShape" mc:Ignorable="w14 w15 w16se w16cid w16 w16cex w16sdtdh w16du wp14"/>
-</file>
-
 <file path=word/styles.xml><?xml version="1.0" encoding="utf-8"?>
-<w:styles xmlns:mc="http://schemas.openxmlformats.org/markup-compatibility/2006" xmlns:r="http://schemas.openxmlformats.org/officeDocument/2006/relationships" xmlns:w="http://schemas.openxmlformats.org/wordprocessingml/2006/main" xmlns:w14="http://schemas.microsoft.com/office/word/2010/wordml" xmlns:w15="http://schemas.microsoft.com/office/word/2012/wordml" xmlns:w16cex="http://schemas.microsoft.com/office/word/2018/wordml/cex" xmlns:w16cid="http://schemas.microsoft.com/office/word/2016/wordml/cid" xmlns:w16="http://schemas.microsoft.com/office/word/2018/wordml" xmlns:w16du="http://schemas.microsoft.com/office/word/2023/wordml/word16du" xmlns:w16sdtdh="http://schemas.microsoft.com/office/word/2020/wordml/sdtdatahash" xmlns:w16se="http://schemas.microsoft.com/office/word/2015/wordml/symex" mc:Ignorable="w14 w15 w16se w16cid w16 w16cex w16sdtdh w16du">
+<w:styles xmlns:mc="http://schemas.openxmlformats.org/markup-compatibility/2006" xmlns:r="http://schemas.openxmlformats.org/officeDocument/2006/relationships" xmlns:w="http://schemas.openxmlformats.org/wordprocessingml/2006/main" xmlns:w14="http://schemas.microsoft.com/office/word/2010/wordml" xmlns:w15="http://schemas.microsoft.com/office/word/2012/wordml" xmlns:w16cex="http://schemas.microsoft.com/office/word/2018/wordml/cex" xmlns:w16cid="http://schemas.microsoft.com/office/word/2016/wordml/cid" xmlns:w16="http://schemas.microsoft.com/office/word/2018/wordml" xmlns:w16sdtdh="http://schemas.microsoft.com/office/word/2020/wordml/sdtdatahash" xmlns:w16se="http://schemas.microsoft.com/office/word/2015/wordml/symex" mc:Ignorable="w14 w15 w16se w16cid w16 w16cex w16sdtdh">
   <w:docDefaults>
     <w:rPrDefault>
       <w:rPr>
-        <w:rFonts w:asciiTheme="minorHAnsi" w:hAnsiTheme="minorHAnsi" w:eastAsiaTheme="minorHAnsi" w:cstheme="minorBidi"/>
+        <w:rFonts w:asciiTheme="minorHAnsi" w:eastAsiaTheme="minorHAnsi" w:hAnsiTheme="minorHAnsi" w:cstheme="minorBidi"/>
         <w:kern w:val="2"/>
         <w:sz w:val="22"/>
         <w:szCs w:val="22"/>
@@ -1413,14 +1727,14 @@
   <w:latentStyles w:defLockedState="0" w:defUIPriority="99" w:defSemiHidden="0" w:defUnhideWhenUsed="0" w:defQFormat="0" w:count="376">
     <w:lsdException w:name="Normal" w:uiPriority="0" w:qFormat="1"/>
     <w:lsdException w:name="heading 1" w:uiPriority="9" w:qFormat="1"/>
-    <w:lsdException w:name="heading 2" w:uiPriority="9" w:semiHidden="1" w:unhideWhenUsed="1" w:qFormat="1"/>
-    <w:lsdException w:name="heading 3" w:uiPriority="9" w:semiHidden="1" w:unhideWhenUsed="1" w:qFormat="1"/>
-    <w:lsdException w:name="heading 4" w:uiPriority="9" w:semiHidden="1" w:unhideWhenUsed="1" w:qFormat="1"/>
-    <w:lsdException w:name="heading 5" w:uiPriority="9" w:semiHidden="1" w:unhideWhenUsed="1" w:qFormat="1"/>
-    <w:lsdException w:name="heading 6" w:uiPriority="9" w:semiHidden="1" w:unhideWhenUsed="1" w:qFormat="1"/>
-    <w:lsdException w:name="heading 7" w:uiPriority="9" w:semiHidden="1" w:unhideWhenUsed="1" w:qFormat="1"/>
-    <w:lsdException w:name="heading 8" w:uiPriority="9" w:semiHidden="1" w:unhideWhenUsed="1" w:qFormat="1"/>
-    <w:lsdException w:name="heading 9" w:uiPriority="9" w:semiHidden="1" w:unhideWhenUsed="1" w:qFormat="1"/>
+    <w:lsdException w:name="heading 2" w:semiHidden="1" w:uiPriority="9" w:unhideWhenUsed="1" w:qFormat="1"/>
+    <w:lsdException w:name="heading 3" w:semiHidden="1" w:uiPriority="9" w:unhideWhenUsed="1" w:qFormat="1"/>
+    <w:lsdException w:name="heading 4" w:semiHidden="1" w:uiPriority="9" w:unhideWhenUsed="1" w:qFormat="1"/>
+    <w:lsdException w:name="heading 5" w:semiHidden="1" w:uiPriority="9" w:unhideWhenUsed="1" w:qFormat="1"/>
+    <w:lsdException w:name="heading 6" w:semiHidden="1" w:uiPriority="9" w:unhideWhenUsed="1" w:qFormat="1"/>
+    <w:lsdException w:name="heading 7" w:semiHidden="1" w:uiPriority="9" w:unhideWhenUsed="1" w:qFormat="1"/>
+    <w:lsdException w:name="heading 8" w:semiHidden="1" w:uiPriority="9" w:unhideWhenUsed="1" w:qFormat="1"/>
+    <w:lsdException w:name="heading 9" w:semiHidden="1" w:uiPriority="9" w:unhideWhenUsed="1" w:qFormat="1"/>
     <w:lsdException w:name="index 1" w:semiHidden="1" w:unhideWhenUsed="1"/>
     <w:lsdException w:name="index 2" w:semiHidden="1" w:unhideWhenUsed="1"/>
     <w:lsdException w:name="index 3" w:semiHidden="1" w:unhideWhenUsed="1"/>
@@ -1430,22 +1744,22 @@
     <w:lsdException w:name="index 7" w:semiHidden="1" w:unhideWhenUsed="1"/>
     <w:lsdException w:name="index 8" w:semiHidden="1" w:unhideWhenUsed="1"/>
     <w:lsdException w:name="index 9" w:semiHidden="1" w:unhideWhenUsed="1"/>
-    <w:lsdException w:name="toc 1" w:uiPriority="39" w:semiHidden="1" w:unhideWhenUsed="1"/>
-    <w:lsdException w:name="toc 2" w:uiPriority="39" w:semiHidden="1" w:unhideWhenUsed="1"/>
-    <w:lsdException w:name="toc 3" w:uiPriority="39" w:semiHidden="1" w:unhideWhenUsed="1"/>
-    <w:lsdException w:name="toc 4" w:uiPriority="39" w:semiHidden="1" w:unhideWhenUsed="1"/>
-    <w:lsdException w:name="toc 5" w:uiPriority="39" w:semiHidden="1" w:unhideWhenUsed="1"/>
-    <w:lsdException w:name="toc 6" w:uiPriority="39" w:semiHidden="1" w:unhideWhenUsed="1"/>
-    <w:lsdException w:name="toc 7" w:uiPriority="39" w:semiHidden="1" w:unhideWhenUsed="1"/>
-    <w:lsdException w:name="toc 8" w:uiPriority="39" w:semiHidden="1" w:unhideWhenUsed="1"/>
-    <w:lsdException w:name="toc 9" w:uiPriority="39" w:semiHidden="1" w:unhideWhenUsed="1"/>
+    <w:lsdException w:name="toc 1" w:semiHidden="1" w:uiPriority="39" w:unhideWhenUsed="1"/>
+    <w:lsdException w:name="toc 2" w:semiHidden="1" w:uiPriority="39" w:unhideWhenUsed="1"/>
+    <w:lsdException w:name="toc 3" w:semiHidden="1" w:uiPriority="39" w:unhideWhenUsed="1"/>
+    <w:lsdException w:name="toc 4" w:semiHidden="1" w:uiPriority="39" w:unhideWhenUsed="1"/>
+    <w:lsdException w:name="toc 5" w:semiHidden="1" w:uiPriority="39" w:unhideWhenUsed="1"/>
+    <w:lsdException w:name="toc 6" w:semiHidden="1" w:uiPriority="39" w:unhideWhenUsed="1"/>
+    <w:lsdException w:name="toc 7" w:semiHidden="1" w:uiPriority="39" w:unhideWhenUsed="1"/>
+    <w:lsdException w:name="toc 8" w:semiHidden="1" w:uiPriority="39" w:unhideWhenUsed="1"/>
+    <w:lsdException w:name="toc 9" w:semiHidden="1" w:uiPriority="39" w:unhideWhenUsed="1"/>
     <w:lsdException w:name="Normal Indent" w:semiHidden="1" w:unhideWhenUsed="1"/>
     <w:lsdException w:name="footnote text" w:semiHidden="1" w:unhideWhenUsed="1"/>
     <w:lsdException w:name="annotation text" w:semiHidden="1" w:unhideWhenUsed="1"/>
     <w:lsdException w:name="header" w:semiHidden="1" w:unhideWhenUsed="1"/>
     <w:lsdException w:name="footer" w:semiHidden="1" w:unhideWhenUsed="1"/>
     <w:lsdException w:name="index heading" w:semiHidden="1" w:unhideWhenUsed="1"/>
-    <w:lsdException w:name="caption" w:uiPriority="35" w:semiHidden="1" w:unhideWhenUsed="1" w:qFormat="1"/>
+    <w:lsdException w:name="caption" w:semiHidden="1" w:uiPriority="35" w:unhideWhenUsed="1" w:qFormat="1"/>
     <w:lsdException w:name="table of figures" w:semiHidden="1" w:unhideWhenUsed="1"/>
     <w:lsdException w:name="envelope address" w:semiHidden="1" w:unhideWhenUsed="1"/>
     <w:lsdException w:name="envelope return" w:semiHidden="1" w:unhideWhenUsed="1"/>
@@ -1476,7 +1790,7 @@
     <w:lsdException w:name="Title" w:uiPriority="10" w:qFormat="1"/>
     <w:lsdException w:name="Closing" w:semiHidden="1" w:unhideWhenUsed="1"/>
     <w:lsdException w:name="Signature" w:semiHidden="1" w:unhideWhenUsed="1"/>
-    <w:lsdException w:name="Default Paragraph Font" w:uiPriority="1" w:semiHidden="1" w:unhideWhenUsed="1"/>
+    <w:lsdException w:name="Default Paragraph Font" w:semiHidden="1" w:uiPriority="1" w:unhideWhenUsed="1"/>
     <w:lsdException w:name="Body Text" w:semiHidden="1" w:unhideWhenUsed="1"/>
     <w:lsdException w:name="Body Text Indent" w:semiHidden="1" w:unhideWhenUsed="1"/>
     <w:lsdException w:name="List Continue" w:semiHidden="1" w:unhideWhenUsed="1"/>
@@ -1676,8 +1990,8 @@
     <w:lsdException w:name="Subtle Reference" w:uiPriority="31" w:qFormat="1"/>
     <w:lsdException w:name="Intense Reference" w:uiPriority="32" w:qFormat="1"/>
     <w:lsdException w:name="Book Title" w:uiPriority="33" w:qFormat="1"/>
-    <w:lsdException w:name="Bibliography" w:uiPriority="37" w:semiHidden="1" w:unhideWhenUsed="1"/>
-    <w:lsdException w:name="TOC Heading" w:uiPriority="39" w:semiHidden="1" w:unhideWhenUsed="1" w:qFormat="1"/>
+    <w:lsdException w:name="Bibliography" w:semiHidden="1" w:uiPriority="37" w:unhideWhenUsed="1"/>
+    <w:lsdException w:name="TOC Heading" w:semiHidden="1" w:uiPriority="39" w:unhideWhenUsed="1" w:qFormat="1"/>
     <w:lsdException w:name="Plain Table 1" w:uiPriority="41"/>
     <w:lsdException w:name="Plain Table 2" w:uiPriority="42"/>
     <w:lsdException w:name="Plain Table 3" w:uiPriority="43"/>
@@ -1788,7 +2102,7 @@
     <w:lsdException w:name="Unresolved Mention" w:semiHidden="1" w:unhideWhenUsed="1"/>
     <w:lsdException w:name="Smart Link" w:semiHidden="1" w:unhideWhenUsed="1"/>
   </w:latentStyles>
-  <w:style w:type="paragraph" w:styleId="Standaard" w:default="1">
+  <w:style w:type="paragraph" w:default="1" w:styleId="Standaard">
     <w:name w:val="Normal"/>
     <w:qFormat/>
     <w:rPr>
@@ -1810,7 +2124,7 @@
       <w:outlineLvl w:val="0"/>
     </w:pPr>
     <w:rPr>
-      <w:rFonts w:asciiTheme="majorHAnsi" w:hAnsiTheme="majorHAnsi" w:eastAsiaTheme="majorEastAsia" w:cstheme="majorBidi"/>
+      <w:rFonts w:asciiTheme="majorHAnsi" w:eastAsiaTheme="majorEastAsia" w:hAnsiTheme="majorHAnsi" w:cstheme="majorBidi"/>
       <w:color w:val="0F4761" w:themeColor="accent1" w:themeShade="BF"/>
       <w:sz w:val="40"/>
       <w:szCs w:val="40"/>
@@ -1833,7 +2147,7 @@
       <w:outlineLvl w:val="1"/>
     </w:pPr>
     <w:rPr>
-      <w:rFonts w:asciiTheme="majorHAnsi" w:hAnsiTheme="majorHAnsi" w:eastAsiaTheme="majorEastAsia" w:cstheme="majorBidi"/>
+      <w:rFonts w:asciiTheme="majorHAnsi" w:eastAsiaTheme="majorEastAsia" w:hAnsiTheme="majorHAnsi" w:cstheme="majorBidi"/>
       <w:color w:val="0F4761" w:themeColor="accent1" w:themeShade="BF"/>
       <w:sz w:val="32"/>
       <w:szCs w:val="32"/>
@@ -1994,13 +2308,13 @@
       <w:color w:val="272727" w:themeColor="text1" w:themeTint="D8"/>
     </w:rPr>
   </w:style>
-  <w:style w:type="character" w:styleId="Standaardalinea-lettertype" w:default="1">
+  <w:style w:type="character" w:default="1" w:styleId="Standaardalinea-lettertype">
     <w:name w:val="Default Paragraph Font"/>
     <w:uiPriority w:val="1"/>
     <w:semiHidden/>
     <w:unhideWhenUsed/>
   </w:style>
-  <w:style w:type="table" w:styleId="Standaardtabel" w:default="1">
+  <w:style w:type="table" w:default="1" w:styleId="Standaardtabel">
     <w:name w:val="Normal Table"/>
     <w:uiPriority w:val="99"/>
     <w:semiHidden/>
@@ -2015,27 +2329,27 @@
       </w:tblCellMar>
     </w:tblPr>
   </w:style>
-  <w:style w:type="numbering" w:styleId="Geenlijst" w:default="1">
+  <w:style w:type="numbering" w:default="1" w:styleId="Geenlijst">
     <w:name w:val="No List"/>
     <w:uiPriority w:val="99"/>
     <w:semiHidden/>
     <w:unhideWhenUsed/>
   </w:style>
-  <w:style w:type="character" w:styleId="Kop1Char" w:customStyle="1">
+  <w:style w:type="character" w:customStyle="1" w:styleId="Kop1Char">
     <w:name w:val="Kop 1 Char"/>
     <w:basedOn w:val="Standaardalinea-lettertype"/>
     <w:link w:val="Kop1"/>
     <w:uiPriority w:val="9"/>
     <w:rsid w:val="00CF7676"/>
     <w:rPr>
-      <w:rFonts w:asciiTheme="majorHAnsi" w:hAnsiTheme="majorHAnsi" w:eastAsiaTheme="majorEastAsia" w:cstheme="majorBidi"/>
+      <w:rFonts w:asciiTheme="majorHAnsi" w:eastAsiaTheme="majorEastAsia" w:hAnsiTheme="majorHAnsi" w:cstheme="majorBidi"/>
       <w:color w:val="0F4761" w:themeColor="accent1" w:themeShade="BF"/>
       <w:sz w:val="40"/>
       <w:szCs w:val="40"/>
       <w:lang w:val="nl-BE"/>
     </w:rPr>
   </w:style>
-  <w:style w:type="character" w:styleId="Kop2Char" w:customStyle="1">
+  <w:style w:type="character" w:customStyle="1" w:styleId="Kop2Char">
     <w:name w:val="Kop 2 Char"/>
     <w:basedOn w:val="Standaardalinea-lettertype"/>
     <w:link w:val="Kop2"/>
@@ -2043,14 +2357,14 @@
     <w:semiHidden/>
     <w:rsid w:val="00CF7676"/>
     <w:rPr>
-      <w:rFonts w:asciiTheme="majorHAnsi" w:hAnsiTheme="majorHAnsi" w:eastAsiaTheme="majorEastAsia" w:cstheme="majorBidi"/>
+      <w:rFonts w:asciiTheme="majorHAnsi" w:eastAsiaTheme="majorEastAsia" w:hAnsiTheme="majorHAnsi" w:cstheme="majorBidi"/>
       <w:color w:val="0F4761" w:themeColor="accent1" w:themeShade="BF"/>
       <w:sz w:val="32"/>
       <w:szCs w:val="32"/>
       <w:lang w:val="nl-BE"/>
     </w:rPr>
   </w:style>
-  <w:style w:type="character" w:styleId="Kop3Char" w:customStyle="1">
+  <w:style w:type="character" w:customStyle="1" w:styleId="Kop3Char">
     <w:name w:val="Kop 3 Char"/>
     <w:basedOn w:val="Standaardalinea-lettertype"/>
     <w:link w:val="Kop3"/>
@@ -2065,7 +2379,7 @@
       <w:lang w:val="nl-BE"/>
     </w:rPr>
   </w:style>
-  <w:style w:type="character" w:styleId="Kop4Char" w:customStyle="1">
+  <w:style w:type="character" w:customStyle="1" w:styleId="Kop4Char">
     <w:name w:val="Kop 4 Char"/>
     <w:basedOn w:val="Standaardalinea-lettertype"/>
     <w:link w:val="Kop4"/>
@@ -2080,7 +2394,7 @@
       <w:lang w:val="nl-BE"/>
     </w:rPr>
   </w:style>
-  <w:style w:type="character" w:styleId="Kop5Char" w:customStyle="1">
+  <w:style w:type="character" w:customStyle="1" w:styleId="Kop5Char">
     <w:name w:val="Kop 5 Char"/>
     <w:basedOn w:val="Standaardalinea-lettertype"/>
     <w:link w:val="Kop5"/>
@@ -2093,7 +2407,7 @@
       <w:lang w:val="nl-BE"/>
     </w:rPr>
   </w:style>
-  <w:style w:type="character" w:styleId="Kop6Char" w:customStyle="1">
+  <w:style w:type="character" w:customStyle="1" w:styleId="Kop6Char">
     <w:name w:val="Kop 6 Char"/>
     <w:basedOn w:val="Standaardalinea-lettertype"/>
     <w:link w:val="Kop6"/>
@@ -2108,7 +2422,7 @@
       <w:lang w:val="nl-BE"/>
     </w:rPr>
   </w:style>
-  <w:style w:type="character" w:styleId="Kop7Char" w:customStyle="1">
+  <w:style w:type="character" w:customStyle="1" w:styleId="Kop7Char">
     <w:name w:val="Kop 7 Char"/>
     <w:basedOn w:val="Standaardalinea-lettertype"/>
     <w:link w:val="Kop7"/>
@@ -2121,7 +2435,7 @@
       <w:lang w:val="nl-BE"/>
     </w:rPr>
   </w:style>
-  <w:style w:type="character" w:styleId="Kop8Char" w:customStyle="1">
+  <w:style w:type="character" w:customStyle="1" w:styleId="Kop8Char">
     <w:name w:val="Kop 8 Char"/>
     <w:basedOn w:val="Standaardalinea-lettertype"/>
     <w:link w:val="Kop8"/>
@@ -2136,7 +2450,7 @@
       <w:lang w:val="nl-BE"/>
     </w:rPr>
   </w:style>
-  <w:style w:type="character" w:styleId="Kop9Char" w:customStyle="1">
+  <w:style w:type="character" w:customStyle="1" w:styleId="Kop9Char">
     <w:name w:val="Kop 9 Char"/>
     <w:basedOn w:val="Standaardalinea-lettertype"/>
     <w:link w:val="Kop9"/>
@@ -2162,21 +2476,21 @@
       <w:contextualSpacing/>
     </w:pPr>
     <w:rPr>
-      <w:rFonts w:asciiTheme="majorHAnsi" w:hAnsiTheme="majorHAnsi" w:eastAsiaTheme="majorEastAsia" w:cstheme="majorBidi"/>
+      <w:rFonts w:asciiTheme="majorHAnsi" w:eastAsiaTheme="majorEastAsia" w:hAnsiTheme="majorHAnsi" w:cstheme="majorBidi"/>
       <w:spacing w:val="-10"/>
       <w:kern w:val="28"/>
       <w:sz w:val="56"/>
       <w:szCs w:val="56"/>
     </w:rPr>
   </w:style>
-  <w:style w:type="character" w:styleId="TitelChar" w:customStyle="1">
+  <w:style w:type="character" w:customStyle="1" w:styleId="TitelChar">
     <w:name w:val="Titel Char"/>
     <w:basedOn w:val="Standaardalinea-lettertype"/>
     <w:link w:val="Titel"/>
     <w:uiPriority w:val="10"/>
     <w:rsid w:val="00CF7676"/>
     <w:rPr>
-      <w:rFonts w:asciiTheme="majorHAnsi" w:hAnsiTheme="majorHAnsi" w:eastAsiaTheme="majorEastAsia" w:cstheme="majorBidi"/>
+      <w:rFonts w:asciiTheme="majorHAnsi" w:eastAsiaTheme="majorEastAsia" w:hAnsiTheme="majorHAnsi" w:cstheme="majorBidi"/>
       <w:spacing w:val="-10"/>
       <w:kern w:val="28"/>
       <w:sz w:val="56"/>
@@ -2205,7 +2519,7 @@
       <w:szCs w:val="28"/>
     </w:rPr>
   </w:style>
-  <w:style w:type="character" w:styleId="OndertitelChar" w:customStyle="1">
+  <w:style w:type="character" w:customStyle="1" w:styleId="OndertitelChar">
     <w:name w:val="Ondertitel Char"/>
     <w:basedOn w:val="Standaardalinea-lettertype"/>
     <w:link w:val="Ondertitel"/>
@@ -2238,7 +2552,7 @@
       <w:color w:val="404040" w:themeColor="text1" w:themeTint="BF"/>
     </w:rPr>
   </w:style>
-  <w:style w:type="character" w:styleId="CitaatChar" w:customStyle="1">
+  <w:style w:type="character" w:customStyle="1" w:styleId="CitaatChar">
     <w:name w:val="Citaat Char"/>
     <w:basedOn w:val="Standaardalinea-lettertype"/>
     <w:link w:val="Citaat"/>
@@ -2284,8 +2598,8 @@
     <w:rsid w:val="00CF7676"/>
     <w:pPr>
       <w:pBdr>
-        <w:top w:val="single" w:color="0F4761" w:themeColor="accent1" w:themeShade="BF" w:sz="4" w:space="10"/>
-        <w:bottom w:val="single" w:color="0F4761" w:themeColor="accent1" w:themeShade="BF" w:sz="4" w:space="10"/>
+        <w:top w:val="single" w:sz="4" w:space="10" w:color="0F4761" w:themeColor="accent1" w:themeShade="BF"/>
+        <w:bottom w:val="single" w:sz="4" w:space="10" w:color="0F4761" w:themeColor="accent1" w:themeShade="BF"/>
       </w:pBdr>
       <w:spacing w:before="360" w:after="360"/>
       <w:ind w:left="864" w:right="864"/>
@@ -2297,7 +2611,7 @@
       <w:color w:val="0F4761" w:themeColor="accent1" w:themeShade="BF"/>
     </w:rPr>
   </w:style>
-  <w:style w:type="character" w:styleId="DuidelijkcitaatChar" w:customStyle="1">
+  <w:style w:type="character" w:customStyle="1" w:styleId="DuidelijkcitaatChar">
     <w:name w:val="Duidelijk citaat Char"/>
     <w:basedOn w:val="Standaardalinea-lettertype"/>
     <w:link w:val="Duidelijkcitaat"/>
@@ -2666,6 +2980,19 @@
 </file>
 
 <file path=customXml/item1.xml><?xml version="1.0" encoding="utf-8"?>
+<p:properties xmlns:p="http://schemas.microsoft.com/office/2006/metadata/properties" xmlns:xsi="http://www.w3.org/2001/XMLSchema-instance" xmlns:pc="http://schemas.microsoft.com/office/infopath/2007/PartnerControls">
+  <documentManagement>
+    <Semester1 xmlns="c53c0aff-5ed5-4054-b6cd-185ee86e9eb0">true</Semester1>
+    <Semester2 xmlns="c53c0aff-5ed5-4054-b6cd-185ee86e9eb0">true</Semester2>
+    <lcf76f155ced4ddcb4097134ff3c332f xmlns="c53c0aff-5ed5-4054-b6cd-185ee86e9eb0">
+      <Terms xmlns="http://schemas.microsoft.com/office/infopath/2007/PartnerControls"/>
+    </lcf76f155ced4ddcb4097134ff3c332f>
+    <TaxCatchAll xmlns="3f990481-ab93-40a5-af1d-fa0a4386ebd9" xsi:nil="true"/>
+  </documentManagement>
+</p:properties>
+</file>
+
+<file path=customXml/item2.xml><?xml version="1.0" encoding="utf-8"?>
 <ct:contentTypeSchema xmlns:ct="http://schemas.microsoft.com/office/2006/metadata/contentType" xmlns:ma="http://schemas.microsoft.com/office/2006/metadata/properties/metaAttributes" ct:_="" ma:_="" ma:contentTypeName="Document" ma:contentTypeID="0x01010041A3D58BFA042848829B1088A823DC8B" ma:contentTypeVersion="20" ma:contentTypeDescription="Een nieuw document maken." ma:contentTypeScope="" ma:versionID="d2a07a730d129c99d6a8dd61cef19e15">
   <xsd:schema xmlns:xsd="http://www.w3.org/2001/XMLSchema" xmlns:xs="http://www.w3.org/2001/XMLSchema" xmlns:p="http://schemas.microsoft.com/office/2006/metadata/properties" xmlns:ns2="c53c0aff-5ed5-4054-b6cd-185ee86e9eb0" xmlns:ns3="3c3f66a2-0fdf-4acb-8d1e-a8cda8fd1d69" xmlns:ns4="3f990481-ab93-40a5-af1d-fa0a4386ebd9" targetNamespace="http://schemas.microsoft.com/office/2006/metadata/properties" ma:root="true" ma:fieldsID="babd0d798bda180ff0ba8365d66cc6ea" ns2:_="" ns3:_="" ns4:_="">
     <xsd:import namespace="c53c0aff-5ed5-4054-b6cd-185ee86e9eb0"/>
@@ -2937,19 +3264,6 @@
 </ct:contentTypeSchema>
 </file>
 
-<file path=customXml/item2.xml><?xml version="1.0" encoding="utf-8"?>
-<p:properties xmlns:p="http://schemas.microsoft.com/office/2006/metadata/properties" xmlns:xsi="http://www.w3.org/2001/XMLSchema-instance" xmlns:pc="http://schemas.microsoft.com/office/infopath/2007/PartnerControls">
-  <documentManagement>
-    <Semester1 xmlns="c53c0aff-5ed5-4054-b6cd-185ee86e9eb0">true</Semester1>
-    <Semester2 xmlns="c53c0aff-5ed5-4054-b6cd-185ee86e9eb0">true</Semester2>
-    <lcf76f155ced4ddcb4097134ff3c332f xmlns="c53c0aff-5ed5-4054-b6cd-185ee86e9eb0">
-      <Terms xmlns="http://schemas.microsoft.com/office/infopath/2007/PartnerControls"/>
-    </lcf76f155ced4ddcb4097134ff3c332f>
-    <TaxCatchAll xmlns="3f990481-ab93-40a5-af1d-fa0a4386ebd9" xsi:nil="true"/>
-  </documentManagement>
-</p:properties>
-</file>
-
 <file path=customXml/item3.xml><?xml version="1.0" encoding="utf-8"?>
 <?mso-contentType ?>
 <FormTemplates xmlns="http://schemas.microsoft.com/sharepoint/v3/contenttype/forms">
@@ -2960,6 +3274,17 @@
 </file>
 
 <file path=customXml/itemProps1.xml><?xml version="1.0" encoding="utf-8"?>
+<ds:datastoreItem xmlns:ds="http://schemas.openxmlformats.org/officeDocument/2006/customXml" ds:itemID="{A06FDDC9-8DA6-497A-BB01-11DF902462BC}">
+  <ds:schemaRefs>
+    <ds:schemaRef ds:uri="http://schemas.microsoft.com/office/2006/metadata/properties"/>
+    <ds:schemaRef ds:uri="http://schemas.microsoft.com/office/infopath/2007/PartnerControls"/>
+    <ds:schemaRef ds:uri="c53c0aff-5ed5-4054-b6cd-185ee86e9eb0"/>
+    <ds:schemaRef ds:uri="3f990481-ab93-40a5-af1d-fa0a4386ebd9"/>
+  </ds:schemaRefs>
+</ds:datastoreItem>
+</file>
+
+<file path=customXml/itemProps2.xml><?xml version="1.0" encoding="utf-8"?>
 <ds:datastoreItem xmlns:ds="http://schemas.openxmlformats.org/officeDocument/2006/customXml" ds:itemID="{93CD3482-8194-4888-BA9C-EC5F52892ED4}">
   <ds:schemaRefs>
     <ds:schemaRef ds:uri="http://schemas.microsoft.com/office/2006/metadata/contentType"/>
@@ -2979,24 +3304,6 @@
 </ds:datastoreItem>
 </file>
 
-<file path=customXml/itemProps2.xml><?xml version="1.0" encoding="utf-8"?>
-<ds:datastoreItem xmlns:ds="http://schemas.openxmlformats.org/officeDocument/2006/customXml" ds:itemID="{A06FDDC9-8DA6-497A-BB01-11DF902462BC}">
-  <ds:schemaRefs>
-    <ds:schemaRef ds:uri="3f990481-ab93-40a5-af1d-fa0a4386ebd9"/>
-    <ds:schemaRef ds:uri="http://purl.org/dc/elements/1.1/"/>
-    <ds:schemaRef ds:uri="http://schemas.microsoft.com/office/2006/documentManagement/types"/>
-    <ds:schemaRef ds:uri="http://schemas.microsoft.com/office/infopath/2007/PartnerControls"/>
-    <ds:schemaRef ds:uri="http://www.w3.org/XML/1998/namespace"/>
-    <ds:schemaRef ds:uri="http://purl.org/dc/terms/"/>
-    <ds:schemaRef ds:uri="http://schemas.openxmlformats.org/package/2006/metadata/core-properties"/>
-    <ds:schemaRef ds:uri="http://purl.org/dc/dcmitype/"/>
-    <ds:schemaRef ds:uri="3c3f66a2-0fdf-4acb-8d1e-a8cda8fd1d69"/>
-    <ds:schemaRef ds:uri="c53c0aff-5ed5-4054-b6cd-185ee86e9eb0"/>
-    <ds:schemaRef ds:uri="http://schemas.microsoft.com/office/2006/metadata/properties"/>
-  </ds:schemaRefs>
-</ds:datastoreItem>
-</file>
-
 <file path=customXml/itemProps3.xml><?xml version="1.0" encoding="utf-8"?>
 <ds:datastoreItem xmlns:ds="http://schemas.openxmlformats.org/officeDocument/2006/customXml" ds:itemID="{AA82364F-A6D0-45A5-A7AD-32464AB06733}">
   <ds:schemaRefs>
